--- a/法令ファイル/建築物のエネルギー消費性能の向上に関する法律/建築物のエネルギー消費性能の向上に関する法律（平成二十七年法律第五十三号）.docx
+++ b/法令ファイル/建築物のエネルギー消費性能の向上に関する法律/建築物のエネルギー消費性能の向上に関する法律（平成二十七年法律第五十三号）.docx
@@ -48,87 +48,79 @@
     </w:p>
     <w:p>
       <w:pPr>
-        <w:pStyle w:val="Heading6"/>
+        <w:pStyle w:val="ListBullet"/>
         <w:ind w:left="880"/>
       </w:pPr>
       <w:r>
         <w:t>一</w:t>
-      </w:r>
-    </w:p>
-    <w:p>
-      <w:pPr>
+        <w:br/>
+        <w:t>建築物</w:t>
+        <w:br/>
+        <w:br/>
+        <w:br/>
+        <w:t>建築基準法（昭和二十五年法律第二百一号）第二条第一号に規定する建築物をいう。</w:t>
+      </w:r>
+    </w:p>
+    <w:p>
+      <w:pPr>
+        <w:pStyle w:val="ListBullet"/>
         <w:ind w:left="880"/>
       </w:pPr>
       <w:r>
-        <w:t>建築物</w:t>
-      </w:r>
-    </w:p>
-    <w:p>
-      <w:pPr>
-        <w:pStyle w:val="Heading6"/>
+        <w:t>二</w:t>
+        <w:br/>
+        <w:t>エネルギー消費性能</w:t>
+        <w:br/>
+        <w:br/>
+        <w:br/>
+        <w:t>建築物の一定の条件での使用に際し消費されるエネルギー（エネルギーの使用の合理化等に関する法律第二条第一項に規定するエネルギーをいい、建築物に設ける空気調和設備その他の政令で定める建築設備（第六条第二項及び第三十四条第三項において「空気調和設備等」という。）において消費されるものに限る。）の量を基礎として評価される性能をいう。</w:t>
+      </w:r>
+    </w:p>
+    <w:p>
+      <w:pPr>
+        <w:pStyle w:val="ListBullet"/>
         <w:ind w:left="880"/>
       </w:pPr>
       <w:r>
-        <w:t>二</w:t>
-      </w:r>
-    </w:p>
-    <w:p>
-      <w:pPr>
+        <w:t>三</w:t>
+        <w:br/>
+        <w:t>建築物エネルギー消費性能基準</w:t>
+        <w:br/>
+        <w:br/>
+        <w:br/>
+        <w:t>建築物の備えるべきエネルギー消費性能の確保のために必要な建築物の構造及び設備に関する経済産業省令・国土交通省令で定める基準をいう。</w:t>
+      </w:r>
+    </w:p>
+    <w:p>
+      <w:pPr>
+        <w:pStyle w:val="ListBullet"/>
         <w:ind w:left="880"/>
       </w:pPr>
       <w:r>
-        <w:t>エネルギー消費性能</w:t>
-      </w:r>
-    </w:p>
-    <w:p>
-      <w:pPr>
-        <w:pStyle w:val="Heading6"/>
+        <w:t>四</w:t>
+        <w:br/>
+        <w:t>建築主等</w:t>
+        <w:br/>
+        <w:br/>
+        <w:br/>
+        <w:t>建築主（建築物に関する工事の請負契約の注文者又は請負契約によらないで自らその工事をする者をいう。以下同じ。）又は建築物の所有者、管理者若しくは占有者をいう。</w:t>
+      </w:r>
+    </w:p>
+    <w:p>
+      <w:pPr>
+        <w:pStyle w:val="ListBullet"/>
         <w:ind w:left="880"/>
       </w:pPr>
       <w:r>
-        <w:t>三</w:t>
-      </w:r>
-    </w:p>
-    <w:p>
-      <w:pPr>
-        <w:ind w:left="880"/>
-      </w:pPr>
-      <w:r>
-        <w:t>建築物エネルギー消費性能基準</w:t>
-      </w:r>
-    </w:p>
-    <w:p>
-      <w:pPr>
-        <w:pStyle w:val="Heading6"/>
-        <w:ind w:left="880"/>
-      </w:pPr>
-      <w:r>
-        <w:t>四</w:t>
-      </w:r>
-    </w:p>
-    <w:p>
-      <w:pPr>
-        <w:ind w:left="880"/>
-      </w:pPr>
-      <w:r>
-        <w:t>建築主等</w:t>
-      </w:r>
-    </w:p>
-    <w:p>
-      <w:pPr>
-        <w:pStyle w:val="Heading6"/>
-        <w:ind w:left="880"/>
-      </w:pPr>
-      <w:r>
         <w:t>五</w:t>
-      </w:r>
-    </w:p>
-    <w:p>
-      <w:pPr>
-        <w:ind w:left="880"/>
-      </w:pPr>
-      <w:r>
+        <w:br/>
         <w:t>所管行政庁</w:t>
+        <w:br/>
+        <w:br/>
+        <w:br/>
+        <w:t>建築主事を置く市町村の区域については市町村長をいい、その他の市町村の区域については都道府県知事をいう。</w:t>
+        <w:br/>
+        <w:t>ただし、建築基準法第九十七条の二第一項又は第九十七条の三第一項の規定により建築主事を置く市町村の区域内の政令で定める建築物については、都道府県知事とする。</w:t>
       </w:r>
     </w:p>
     <w:p>
@@ -188,69 +180,45 @@
     </w:p>
     <w:p>
       <w:pPr>
-        <w:pStyle w:val="Heading6"/>
+        <w:pStyle w:val="ListBullet"/>
         <w:ind w:left="880"/>
       </w:pPr>
       <w:r>
         <w:t>一</w:t>
-      </w:r>
-    </w:p>
-    <w:p>
-      <w:pPr>
+        <w:br/>
+        <w:t>建築物のエネルギー消費性能の向上の意義及び目標に関する事項</w:t>
+      </w:r>
+    </w:p>
+    <w:p>
+      <w:pPr>
+        <w:pStyle w:val="ListBullet"/>
         <w:ind w:left="880"/>
       </w:pPr>
       <w:r>
-        <w:t>建築物のエネルギー消費性能の向上の意義及び目標に関する事項</w:t>
-      </w:r>
-    </w:p>
-    <w:p>
-      <w:pPr>
-        <w:pStyle w:val="Heading6"/>
+        <w:t>二</w:t>
+        <w:br/>
+        <w:t>建築物のエネルギー消費性能の向上のための施策に関する基本的な事項</w:t>
+      </w:r>
+    </w:p>
+    <w:p>
+      <w:pPr>
+        <w:pStyle w:val="ListBullet"/>
         <w:ind w:left="880"/>
       </w:pPr>
       <w:r>
-        <w:t>二</w:t>
-      </w:r>
-    </w:p>
-    <w:p>
-      <w:pPr>
+        <w:t>三</w:t>
+        <w:br/>
+        <w:t>建築物のエネルギー消費性能の向上のために建築主等が講ずべき措置に関する基本的な事項</w:t>
+      </w:r>
+    </w:p>
+    <w:p>
+      <w:pPr>
+        <w:pStyle w:val="ListBullet"/>
         <w:ind w:left="880"/>
       </w:pPr>
       <w:r>
-        <w:t>建築物のエネルギー消費性能の向上のための施策に関する基本的な事項</w:t>
-      </w:r>
-    </w:p>
-    <w:p>
-      <w:pPr>
-        <w:pStyle w:val="Heading6"/>
-        <w:ind w:left="880"/>
-      </w:pPr>
-      <w:r>
-        <w:t>三</w:t>
-      </w:r>
-    </w:p>
-    <w:p>
-      <w:pPr>
-        <w:ind w:left="880"/>
-      </w:pPr>
-      <w:r>
-        <w:t>建築物のエネルギー消費性能の向上のために建築主等が講ずべき措置に関する基本的な事項</w:t>
-      </w:r>
-    </w:p>
-    <w:p>
-      <w:pPr>
-        <w:pStyle w:val="Heading6"/>
-        <w:ind w:left="880"/>
-      </w:pPr>
-      <w:r>
         <w:t>四</w:t>
-      </w:r>
-    </w:p>
-    <w:p>
-      <w:pPr>
-        <w:ind w:left="880"/>
-      </w:pPr>
-      <w:r>
+        <w:br/>
         <w:t>前三号に掲げるもののほか、建築物のエネルギー消費性能の向上に関する重要事項</w:t>
       </w:r>
     </w:p>
@@ -572,6 +540,8 @@
       </w:pPr>
       <w:r>
         <w:t>建築主は、前項の建築物エネルギー消費性能適合性判定を受けた建築物エネルギー消費性能確保計画の変更（国土交通省令で定める軽微な変更を除く。）をして特定建築行為をしようとするときは、その工事に着手する前に、その変更後の建築物エネルギー消費性能確保計画を所管行政庁に提出しなければならない。</w:t>
+        <w:br/>
+        <w:t>この場合において、当該変更が非住宅部分に係る部分の変更を含むものであるときは、所管行政庁の建築物エネルギー消費性能適合性判定を受けなければならない。</w:t>
       </w:r>
     </w:p>
     <w:p>
@@ -606,6 +576,8 @@
       </w:pPr>
       <w:r>
         <w:t>所管行政庁は、前項の場合において、同項の期間内に当該提出者に同項の通知書を交付することができない合理的な理由があるときは、二十八日の範囲内において、同項の期間を延長することができる。</w:t>
+        <w:br/>
+        <w:t>この場合においては、その旨及びその延長する期間並びにその期間を延長する理由を記載した通知書を同項の期間内に当該提出者に交付しなければならない。</w:t>
       </w:r>
     </w:p>
     <w:p>
@@ -640,6 +612,8 @@
       </w:pPr>
       <w:r>
         <w:t>建築主は、第三項の規定により交付を受けた通知書が適合判定通知書（当該建築物エネルギー消費性能確保計画が建築物エネルギー消費性能基準に適合するものであると判定された旨が記載された通知書をいう。以下同じ。）である場合においては、当該特定建築行為に係る建築基準法第六条第一項又は第六条の二第一項の規定による確認をする建築主事又は指定確認検査機関（同法第七十七条の二十一第一項に規定する指定確認検査機関をいう。第八項において同じ。）に、当該適合判定通知書又はその写しを提出しなければならない。</w:t>
+        <w:br/>
+        <w:t>ただし、当該特定建築行為に係る建築物の計画（同法第六条第一項又は第六条の二第一項の規定による確認の申請に係る建築物の計画をいう。次項及び第八項において同じ。）について同法第六条第七項又は第六条の二第四項の通知書の交付を受けた場合は、この限りでない。</w:t>
       </w:r>
     </w:p>
     <w:p>
@@ -704,6 +678,8 @@
     <w:p>
       <w:r>
         <w:t>国、都道府県又は建築主事を置く市町村（以下「国等」という。）の機関の長が行う特定建築行為については、前条の規定は、適用しない。</w:t>
+        <w:br/>
+        <w:t>この場合においては、次項から第九項までの規定に定めるところによる。</w:t>
       </w:r>
     </w:p>
     <w:p>
@@ -738,6 +714,8 @@
       </w:pPr>
       <w:r>
         <w:t>国等の機関の長は、前項の建築物エネルギー消費性能適合性判定を受けた建築物エネルギー消費性能確保計画の変更（国土交通省令で定める軽微な変更を除く。）をして特定建築行為をしようとするときは、その工事に着手する前に、その変更後の建築物エネルギー消費性能確保計画を所管行政庁に通知しなければならない。</w:t>
+        <w:br/>
+        <w:t>この場合において、当該変更が非住宅部分に係る部分の変更を含むものであるときは、所管行政庁の建築物エネルギー消費性能適合性判定を求めなければならない。</w:t>
       </w:r>
     </w:p>
     <w:p>
@@ -772,6 +750,8 @@
       </w:pPr>
       <w:r>
         <w:t>所管行政庁は、前項の場合において、同項の期間内に当該通知をした国等の機関の長に同項の通知書を交付することができない合理的な理由があるときは、二十八日の範囲内において、同項の期間を延長することができる。</w:t>
+        <w:br/>
+        <w:t>この場合においては、その旨及びその延長する期間並びにその期間を延長する理由を記載した通知書を同項の期間内に当該通知をした国等の機関の長に交付しなければならない。</w:t>
       </w:r>
     </w:p>
     <w:p>
@@ -806,6 +786,8 @@
       </w:pPr>
       <w:r>
         <w:t>国等の機関の長は、第四項の規定により交付を受けた通知書が適合判定通知書である場合においては、当該特定建築行為に係る建築基準法第十八条第三項の規定による審査をする建築主事に、当該適合判定通知書又はその写しを提出しなければならない。</w:t>
+        <w:br/>
+        <w:t>ただし、当該特定建築行為に係る建築物の計画（同条第二項の規定による通知に係る建築物の計画をいう。第九項において同じ。）について同条第十四項の通知書の交付を受けた場合は、この限りでない。</w:t>
       </w:r>
     </w:p>
     <w:p>
@@ -870,6 +852,8 @@
       </w:pPr>
       <w:r>
         <w:t>国等の建築物については、前項の規定は、適用しない。</w:t>
+        <w:br/>
+        <w:t>この場合において、所管行政庁は、当該建築物が第十一条第一項の規定に違反している事実があると認めるときは、直ちに、その旨を当該建築物に係る国等の機関の長に通知し、前項に規定する措置をとるべきことを要請しなければならない。</w:t>
       </w:r>
     </w:p>
     <w:p>
@@ -977,6 +961,8 @@
     <w:p>
       <w:r>
         <w:t>所管行政庁は、第十四条又は前条の規定の施行に必要な限度において、政令で定めるところにより、建築主等に対し、特定建築物の建築物エネルギー消費性能基準への適合に関する事項に関し報告させ、又はその職員に、特定建築物若しくはその工事現場に立ち入り、特定建築物、建築設備、建築材料、書類その他の物件を検査させることができる。</w:t>
+        <w:br/>
+        <w:t>ただし、住居に立ち入る場合においては、あらかじめ、その居住者の承諾を得なければならない。</w:t>
       </w:r>
     </w:p>
     <w:p>
@@ -1028,107 +1014,79 @@
     </w:p>
     <w:p>
       <w:pPr>
-        <w:pStyle w:val="Heading6"/>
+        <w:pStyle w:val="ListBullet"/>
         <w:ind w:left="880"/>
       </w:pPr>
       <w:r>
         <w:t>一</w:t>
-      </w:r>
-    </w:p>
-    <w:p>
-      <w:pPr>
+        <w:br/>
+        <w:t>居室を有しないこと又は高い開放性を有することにより空気調和設備を設ける必要がないものとして政令で定める用途に供する建築物</w:t>
+      </w:r>
+    </w:p>
+    <w:p>
+      <w:pPr>
+        <w:pStyle w:val="ListBullet"/>
         <w:ind w:left="880"/>
       </w:pPr>
       <w:r>
-        <w:t>居室を有しないこと又は高い開放性を有することにより空気調和設備を設ける必要がないものとして政令で定める用途に供する建築物</w:t>
-      </w:r>
-    </w:p>
-    <w:p>
-      <w:pPr>
-        <w:pStyle w:val="Heading6"/>
+        <w:t>二</w:t>
+        <w:br/>
+        <w:t>法令又は条例の定める現状変更の規制及び保存のための措置その他の措置がとられていることにより建築物エネルギー消費性能基準に適合させることが困難なものとして政令で定める建築物</w:t>
+      </w:r>
+    </w:p>
+    <w:p>
+      <w:pPr>
+        <w:pStyle w:val="ListBullet"/>
         <w:ind w:left="880"/>
       </w:pPr>
       <w:r>
+        <w:t>三</w:t>
+        <w:br/>
+        <w:t>仮設の建築物であって政令で定めるもの</w:t>
+      </w:r>
+    </w:p>
+    <w:p>
+      <w:pPr>
+        <w:pStyle w:val="Heading3"/>
+      </w:pPr>
+      <w:r>
+        <w:t>第二節　一定規模以上の建築物のエネルギー消費性能の確保に関するその他の措置</w:t>
+      </w:r>
+    </w:p>
+    <w:p>
+      <w:pPr>
+        <w:pStyle w:val="Heading4"/>
+      </w:pPr>
+      <w:r>
+        <w:t>第十九条（建築物の建築に関する届出等）</w:t>
+      </w:r>
+    </w:p>
+    <w:p>
+      <w:r>
+        <w:t>建築主は、次に掲げる行為をしようとするときは、その工事に着手する日の二十一日前までに、国土交通省令で定めるところにより、当該行為に係る建築物のエネルギー消費性能の確保のための構造及び設備に関する計画を所管行政庁に届け出なければならない。</w:t>
+        <w:br/>
+        <w:t>その変更（国土交通省令で定める軽微な変更を除く。）をしようとするときも、同様とする。</w:t>
+      </w:r>
+    </w:p>
+    <w:p>
+      <w:pPr>
+        <w:pStyle w:val="ListBullet"/>
+        <w:ind w:left="880"/>
+      </w:pPr>
+      <w:r>
+        <w:t>一</w:t>
+        <w:br/>
+        <w:t>特定建築物以外の建築物であってエネルギー消費性能の確保を図る必要があるものとして政令で定める規模以上のものの新築</w:t>
+      </w:r>
+    </w:p>
+    <w:p>
+      <w:pPr>
+        <w:pStyle w:val="ListBullet"/>
+        <w:ind w:left="880"/>
+      </w:pPr>
+      <w:r>
         <w:t>二</w:t>
-      </w:r>
-    </w:p>
-    <w:p>
-      <w:pPr>
-        <w:ind w:left="880"/>
-      </w:pPr>
-      <w:r>
-        <w:t>法令又は条例の定める現状変更の規制及び保存のための措置その他の措置がとられていることにより建築物エネルギー消費性能基準に適合させることが困難なものとして政令で定める建築物</w:t>
-      </w:r>
-    </w:p>
-    <w:p>
-      <w:pPr>
-        <w:pStyle w:val="Heading6"/>
-        <w:ind w:left="880"/>
-      </w:pPr>
-      <w:r>
-        <w:t>三</w:t>
-      </w:r>
-    </w:p>
-    <w:p>
-      <w:pPr>
-        <w:ind w:left="880"/>
-      </w:pPr>
-      <w:r>
-        <w:t>仮設の建築物であって政令で定めるもの</w:t>
-      </w:r>
-    </w:p>
-    <w:p>
-      <w:pPr>
-        <w:pStyle w:val="Heading3"/>
-      </w:pPr>
-      <w:r>
-        <w:t>第二節　一定規模以上の建築物のエネルギー消費性能の確保に関するその他の措置</w:t>
-      </w:r>
-    </w:p>
-    <w:p>
-      <w:pPr>
-        <w:pStyle w:val="Heading4"/>
-      </w:pPr>
-      <w:r>
-        <w:t>第十九条（建築物の建築に関する届出等）</w:t>
-      </w:r>
-    </w:p>
-    <w:p>
-      <w:r>
-        <w:t>建築主は、次に掲げる行為をしようとするときは、その工事に着手する日の二十一日前までに、国土交通省令で定めるところにより、当該行為に係る建築物のエネルギー消費性能の確保のための構造及び設備に関する計画を所管行政庁に届け出なければならない。</w:t>
-      </w:r>
-    </w:p>
-    <w:p>
-      <w:pPr>
-        <w:pStyle w:val="Heading6"/>
-        <w:ind w:left="880"/>
-      </w:pPr>
-      <w:r>
-        <w:t>一</w:t>
-      </w:r>
-    </w:p>
-    <w:p>
-      <w:pPr>
-        <w:ind w:left="880"/>
-      </w:pPr>
-      <w:r>
-        <w:t>特定建築物以外の建築物であってエネルギー消費性能の確保を図る必要があるものとして政令で定める規模以上のものの新築</w:t>
-      </w:r>
-    </w:p>
-    <w:p>
-      <w:pPr>
-        <w:pStyle w:val="Heading6"/>
-        <w:ind w:left="880"/>
-      </w:pPr>
-      <w:r>
-        <w:t>二</w:t>
-      </w:r>
-    </w:p>
-    <w:p>
-      <w:pPr>
-        <w:ind w:left="880"/>
-      </w:pPr>
-      <w:r>
+        <w:br/>
         <w:t>建築物の増築又は改築であってエネルギー消費性能の確保を図る必要があるものとして政令で定める規模以上のもの（特定建築行為に該当するものを除く。）</w:t>
       </w:r>
     </w:p>
@@ -1181,6 +1139,8 @@
       </w:pPr>
       <w:r>
         <w:t>建築主は、第一項の規定による届出に併せて、建築物エネルギー消費性能基準への適合性に関する審査であって第十二条第一項の建築物エネルギー消費性能適合性判定に準ずるものとして国土交通省令で定めるものの結果を記載した書面を提出することができる。</w:t>
+        <w:br/>
+        <w:t>この場合において、第一項及び第二項の規定の適用については、第一項中「二十一日前」とあるのは「三日以上二十一日未満の範囲内で国土交通省令で定める日数前」と、第二項中「二十一日以内」とあるのは「前項の国土交通省令で定める日数以内」とする。</w:t>
       </w:r>
     </w:p>
     <w:p>
@@ -1194,6 +1154,8 @@
     <w:p>
       <w:r>
         <w:t>国等の機関の長が行う前条第一項各号に掲げる行為については、同条の規定は、適用しない。</w:t>
+        <w:br/>
+        <w:t>この場合においては、次項及び第三項の規定に定めるところによる。</w:t>
       </w:r>
     </w:p>
     <w:p>
@@ -1211,6 +1173,8 @@
       </w:pPr>
       <w:r>
         <w:t>国等の機関の長は、前条第一項各号に掲げる行為をしようとするときは、あらかじめ、当該行為に係る建築物のエネルギー消費性能の確保のための構造及び設備に関する計画を所管行政庁に通知しなければならない。</w:t>
+        <w:br/>
+        <w:t>その変更（国土交通省令で定める軽微な変更を除く。）をしようとするときも、同様とする。</w:t>
       </w:r>
     </w:p>
     <w:p>
@@ -1356,6 +1320,8 @@
       </w:pPr>
       <w:r>
         <w:t>前条第一項の申請をしようとする者は、登録建築物エネルギー消費性能評価機関が作成した当該申請に係る特殊の構造又は設備を用いる建築物のエネルギー消費性能に関する評価書を同条第二項の申請書に添えて、これをしなければならない。</w:t>
+        <w:br/>
+        <w:t>この場合において、国土交通大臣は、当該評価書に基づき同条第一項の認定のための審査を行うものとする。</w:t>
       </w:r>
     </w:p>
     <w:p>
@@ -1386,6 +1352,8 @@
       </w:pPr>
       <w:r>
         <w:t>特殊の構造又は設備を用いて建築物の建築をしようとする者が当該建築物について第二十三条第一項の認定を受けたときは、当該建築物の建築のうち第十九条第一項の規定による届出をしなければならないものについては、同項の規定による届出をしたものとみなす。</w:t>
+        <w:br/>
+        <w:t>この場合においては、同条第二項及び第三項の規定は、適用しない。</w:t>
       </w:r>
     </w:p>
     <w:p>
@@ -1743,69 +1711,45 @@
     </w:p>
     <w:p>
       <w:pPr>
-        <w:pStyle w:val="Heading6"/>
+        <w:pStyle w:val="ListBullet"/>
         <w:ind w:left="880"/>
       </w:pPr>
       <w:r>
         <w:t>一</w:t>
-      </w:r>
-    </w:p>
-    <w:p>
-      <w:pPr>
+        <w:br/>
+        <w:t>建築物の位置</w:t>
+      </w:r>
+    </w:p>
+    <w:p>
+      <w:pPr>
+        <w:pStyle w:val="ListBullet"/>
         <w:ind w:left="880"/>
       </w:pPr>
       <w:r>
-        <w:t>建築物の位置</w:t>
-      </w:r>
-    </w:p>
-    <w:p>
-      <w:pPr>
-        <w:pStyle w:val="Heading6"/>
+        <w:t>二</w:t>
+        <w:br/>
+        <w:t>建築物の延べ面積、構造、設備及び用途並びに敷地面積</w:t>
+      </w:r>
+    </w:p>
+    <w:p>
+      <w:pPr>
+        <w:pStyle w:val="ListBullet"/>
         <w:ind w:left="880"/>
       </w:pPr>
       <w:r>
-        <w:t>二</w:t>
-      </w:r>
-    </w:p>
-    <w:p>
-      <w:pPr>
+        <w:t>三</w:t>
+        <w:br/>
+        <w:t>エネルギー消費性能の向上のための建築物の新築等に係る資金計画</w:t>
+      </w:r>
+    </w:p>
+    <w:p>
+      <w:pPr>
+        <w:pStyle w:val="ListBullet"/>
         <w:ind w:left="880"/>
       </w:pPr>
       <w:r>
-        <w:t>建築物の延べ面積、構造、設備及び用途並びに敷地面積</w:t>
-      </w:r>
-    </w:p>
-    <w:p>
-      <w:pPr>
-        <w:pStyle w:val="Heading6"/>
-        <w:ind w:left="880"/>
-      </w:pPr>
-      <w:r>
-        <w:t>三</w:t>
-      </w:r>
-    </w:p>
-    <w:p>
-      <w:pPr>
-        <w:ind w:left="880"/>
-      </w:pPr>
-      <w:r>
-        <w:t>エネルギー消費性能の向上のための建築物の新築等に係る資金計画</w:t>
-      </w:r>
-    </w:p>
-    <w:p>
-      <w:pPr>
-        <w:pStyle w:val="Heading6"/>
-        <w:ind w:left="880"/>
-      </w:pPr>
-      <w:r>
         <w:t>四</w:t>
-      </w:r>
-    </w:p>
-    <w:p>
-      <w:pPr>
-        <w:ind w:left="880"/>
-      </w:pPr>
-      <w:r>
+        <w:br/>
         <w:t>その他国土交通省令で定める事項</w:t>
       </w:r>
     </w:p>
@@ -1828,52 +1772,34 @@
     </w:p>
     <w:p>
       <w:pPr>
-        <w:pStyle w:val="Heading6"/>
+        <w:pStyle w:val="ListBullet"/>
         <w:ind w:left="880"/>
       </w:pPr>
       <w:r>
         <w:t>一</w:t>
-      </w:r>
-    </w:p>
-    <w:p>
-      <w:pPr>
+        <w:br/>
+        <w:t>他の建築物の位置</w:t>
+      </w:r>
+    </w:p>
+    <w:p>
+      <w:pPr>
+        <w:pStyle w:val="ListBullet"/>
         <w:ind w:left="880"/>
       </w:pPr>
       <w:r>
-        <w:t>他の建築物の位置</w:t>
-      </w:r>
-    </w:p>
-    <w:p>
-      <w:pPr>
-        <w:pStyle w:val="Heading6"/>
+        <w:t>二</w:t>
+        <w:br/>
+        <w:t>他の建築物の延べ面積、構造、設備及び用途並びに敷地面積</w:t>
+      </w:r>
+    </w:p>
+    <w:p>
+      <w:pPr>
+        <w:pStyle w:val="ListBullet"/>
         <w:ind w:left="880"/>
       </w:pPr>
       <w:r>
-        <w:t>二</w:t>
-      </w:r>
-    </w:p>
-    <w:p>
-      <w:pPr>
-        <w:ind w:left="880"/>
-      </w:pPr>
-      <w:r>
-        <w:t>他の建築物の延べ面積、構造、設備及び用途並びに敷地面積</w:t>
-      </w:r>
-    </w:p>
-    <w:p>
-      <w:pPr>
-        <w:pStyle w:val="Heading6"/>
-        <w:ind w:left="880"/>
-      </w:pPr>
-      <w:r>
         <w:t>三</w:t>
-      </w:r>
-    </w:p>
-    <w:p>
-      <w:pPr>
-        <w:ind w:left="880"/>
-      </w:pPr>
-      <w:r>
+        <w:br/>
         <w:t>その他国土交通省令で定める事項</w:t>
       </w:r>
     </w:p>
@@ -1896,116 +1822,80 @@
     </w:p>
     <w:p>
       <w:pPr>
-        <w:pStyle w:val="Heading6"/>
+        <w:pStyle w:val="ListBullet"/>
         <w:ind w:left="880"/>
       </w:pPr>
       <w:r>
         <w:t>一</w:t>
-      </w:r>
-    </w:p>
-    <w:p>
-      <w:pPr>
+        <w:br/>
+        <w:t>当該申請をしようとする建築物エネルギー消費性能向上計画に係る申請建築物が他の建築物エネルギー消費性能向上計画に他の建築物として記載されているとき。</w:t>
+      </w:r>
+    </w:p>
+    <w:p>
+      <w:pPr>
+        <w:pStyle w:val="ListBullet"/>
         <w:ind w:left="880"/>
       </w:pPr>
       <w:r>
-        <w:t>当該申請をしようとする建築物エネルギー消費性能向上計画に係る申請建築物が他の建築物エネルギー消費性能向上計画に他の建築物として記載されているとき。</w:t>
-      </w:r>
-    </w:p>
-    <w:p>
-      <w:pPr>
-        <w:pStyle w:val="Heading6"/>
+        <w:t>二</w:t>
+        <w:br/>
+        <w:t>当該申請をしようとする建築物エネルギー消費性能向上計画に係る他の建築物が他の建築物エネルギー消費性能向上計画に他の建築物として記載されているとき（当該申請をしようとする建築物エネルギー消費性能向上計画に係る申請建築物が当該他の建築物エネルギー消費性能向上計画に係る申請建築物と同一であるときを除く。）。</w:t>
+      </w:r>
+    </w:p>
+    <w:p>
+      <w:pPr>
+        <w:pStyle w:val="Heading4"/>
+      </w:pPr>
+      <w:r>
+        <w:t>第三十五条（建築物エネルギー消費性能向上計画の認定基準等）</w:t>
+      </w:r>
+    </w:p>
+    <w:p>
+      <w:r>
+        <w:t>所管行政庁は、前条第一項の規定による認定の申請があった場合において、当該申請に係る建築物エネルギー消費性能向上計画が次に掲げる基準に適合すると認めるときは、その認定をすることができる。</w:t>
+      </w:r>
+    </w:p>
+    <w:p>
+      <w:pPr>
+        <w:pStyle w:val="ListBullet"/>
         <w:ind w:left="880"/>
       </w:pPr>
       <w:r>
+        <w:t>一</w:t>
+        <w:br/>
+        <w:t>申請建築物のエネルギー消費性能が建築物エネルギー消費性能誘導基準（建築物エネルギー消費性能基準を超え、かつ、建築物のエネルギー消費性能の向上の一層の促進のために誘導すべき経済産業省令・国土交通省令で定める基準をいう。第四号及び第四十条第一項において同じ。）に適合するものであること。</w:t>
+      </w:r>
+    </w:p>
+    <w:p>
+      <w:pPr>
+        <w:pStyle w:val="ListBullet"/>
+        <w:ind w:left="880"/>
+      </w:pPr>
+      <w:r>
         <w:t>二</w:t>
-      </w:r>
-    </w:p>
-    <w:p>
-      <w:pPr>
+        <w:br/>
+        <w:t>建築物エネルギー消費性能向上計画に記載された事項が基本方針に照らして適切なものであること。</w:t>
+      </w:r>
+    </w:p>
+    <w:p>
+      <w:pPr>
+        <w:pStyle w:val="ListBullet"/>
         <w:ind w:left="880"/>
       </w:pPr>
       <w:r>
-        <w:t>当該申請をしようとする建築物エネルギー消費性能向上計画に係る他の建築物が他の建築物エネルギー消費性能向上計画に他の建築物として記載されているとき（当該申請をしようとする建築物エネルギー消費性能向上計画に係る申請建築物が当該他の建築物エネルギー消費性能向上計画に係る申請建築物と同一であるときを除く。）。</w:t>
-      </w:r>
-    </w:p>
-    <w:p>
-      <w:pPr>
-        <w:pStyle w:val="Heading4"/>
-      </w:pPr>
-      <w:r>
-        <w:t>第三十五条（建築物エネルギー消費性能向上計画の認定基準等）</w:t>
-      </w:r>
-    </w:p>
-    <w:p>
-      <w:r>
-        <w:t>所管行政庁は、前条第一項の規定による認定の申請があった場合において、当該申請に係る建築物エネルギー消費性能向上計画が次に掲げる基準に適合すると認めるときは、その認定をすることができる。</w:t>
-      </w:r>
-    </w:p>
-    <w:p>
-      <w:pPr>
-        <w:pStyle w:val="Heading6"/>
+        <w:t>三</w:t>
+        <w:br/>
+        <w:t>前条第二項第三号の資金計画がエネルギー消費性能の向上のための建築物の新築等を確実に遂行するため適切なものであること。</w:t>
+      </w:r>
+    </w:p>
+    <w:p>
+      <w:pPr>
+        <w:pStyle w:val="ListBullet"/>
         <w:ind w:left="880"/>
       </w:pPr>
       <w:r>
-        <w:t>一</w:t>
-      </w:r>
-    </w:p>
-    <w:p>
-      <w:pPr>
-        <w:ind w:left="880"/>
-      </w:pPr>
-      <w:r>
-        <w:t>申請建築物のエネルギー消費性能が建築物エネルギー消費性能誘導基準（建築物エネルギー消費性能基準を超え、かつ、建築物のエネルギー消費性能の向上の一層の促進のために誘導すべき経済産業省令・国土交通省令で定める基準をいう。第四号及び第四十条第一項において同じ。）に適合するものであること。</w:t>
-      </w:r>
-    </w:p>
-    <w:p>
-      <w:pPr>
-        <w:pStyle w:val="Heading6"/>
-        <w:ind w:left="880"/>
-      </w:pPr>
-      <w:r>
-        <w:t>二</w:t>
-      </w:r>
-    </w:p>
-    <w:p>
-      <w:pPr>
-        <w:ind w:left="880"/>
-      </w:pPr>
-      <w:r>
-        <w:t>建築物エネルギー消費性能向上計画に記載された事項が基本方針に照らして適切なものであること。</w:t>
-      </w:r>
-    </w:p>
-    <w:p>
-      <w:pPr>
-        <w:pStyle w:val="Heading6"/>
-        <w:ind w:left="880"/>
-      </w:pPr>
-      <w:r>
-        <w:t>三</w:t>
-      </w:r>
-    </w:p>
-    <w:p>
-      <w:pPr>
-        <w:ind w:left="880"/>
-      </w:pPr>
-      <w:r>
-        <w:t>前条第二項第三号の資金計画がエネルギー消費性能の向上のための建築物の新築等を確実に遂行するため適切なものであること。</w:t>
-      </w:r>
-    </w:p>
-    <w:p>
-      <w:pPr>
-        <w:pStyle w:val="Heading6"/>
-        <w:ind w:left="880"/>
-      </w:pPr>
-      <w:r>
         <w:t>四</w:t>
-      </w:r>
-    </w:p>
-    <w:p>
-      <w:pPr>
-        <w:ind w:left="880"/>
-      </w:pPr>
-      <w:r>
+        <w:br/>
         <w:t>建築物エネルギー消費性能向上計画に前条第三項各号に掲げる事項が記載されている場合にあっては、当該建築物エネルギー消費性能向上計画に係る他の建築物のエネルギー消費性能が建築物エネルギー消費性能誘導基準に適合するものであること。</w:t>
       </w:r>
     </w:p>
@@ -2024,6 +1914,8 @@
       </w:pPr>
       <w:r>
         <w:t>前条第一項の規定による認定の申請をする者は、所管行政庁に対し、当該所管行政庁が当該申請に係る建築物エネルギー消費性能向上計画（他の建築物に係る部分を除く。以下この条において同じ。）を建築主事に通知し、当該建築物エネルギー消費性能向上計画が建築基準法第六条第一項に規定する建築基準関係規定に適合するかどうかの審査を受けるよう申し出ることができる。</w:t>
+        <w:br/>
+        <w:t>この場合においては、当該申請に併せて、同項の規定による確認の申請書を提出しなければならない。</w:t>
       </w:r>
     </w:p>
     <w:p>
@@ -2143,6 +2035,8 @@
       </w:pPr>
       <w:r>
         <w:t>エネルギー消費性能の向上のための建築物の新築等をしようとする者がその建築物エネルギー消費性能向上計画について第一項の認定を受けたときは、当該エネルギー消費性能の向上のための建築物の新築等のうち、第十九条第一項の規定による届出をしなければならないものについては、第二条第二項の条例が定められている場合を除き、第十九条第一項の規定による届出をしたものとみなす。</w:t>
+        <w:br/>
+        <w:t>この場合においては、同条第二項及び第三項の規定は、適用しない。</w:t>
       </w:r>
     </w:p>
     <w:p>
@@ -2403,184 +2297,124 @@
     </w:p>
     <w:p>
       <w:pPr>
-        <w:pStyle w:val="Heading6"/>
+        <w:pStyle w:val="ListBullet"/>
         <w:ind w:left="880"/>
       </w:pPr>
       <w:r>
         <w:t>一</w:t>
-      </w:r>
-    </w:p>
-    <w:p>
-      <w:pPr>
+        <w:br/>
+        <w:t>未成年者</w:t>
+      </w:r>
+    </w:p>
+    <w:p>
+      <w:pPr>
+        <w:pStyle w:val="ListBullet"/>
         <w:ind w:left="880"/>
       </w:pPr>
       <w:r>
-        <w:t>未成年者</w:t>
-      </w:r>
-    </w:p>
-    <w:p>
-      <w:pPr>
-        <w:pStyle w:val="Heading6"/>
+        <w:t>二</w:t>
+        <w:br/>
+        <w:t>破産手続開始の決定を受けて復権を得ない者</w:t>
+      </w:r>
+    </w:p>
+    <w:p>
+      <w:pPr>
+        <w:pStyle w:val="ListBullet"/>
         <w:ind w:left="880"/>
       </w:pPr>
       <w:r>
+        <w:t>三</w:t>
+        <w:br/>
+        <w:t>禁錮以上の刑に処せられ、又はこの法律の規定により刑に処せられ、その執行を終わり、又は執行を受けることがなくなった日から起算して二年を経過しない者</w:t>
+      </w:r>
+    </w:p>
+    <w:p>
+      <w:pPr>
+        <w:pStyle w:val="ListBullet"/>
+        <w:ind w:left="880"/>
+      </w:pPr>
+      <w:r>
+        <w:t>四</w:t>
+        <w:br/>
+        <w:t>第六十条第一項又は第二項の規定により登録を取り消され、その取消しの日から起算して二年を経過しない者</w:t>
+      </w:r>
+    </w:p>
+    <w:p>
+      <w:pPr>
+        <w:pStyle w:val="ListBullet"/>
+        <w:ind w:left="880"/>
+      </w:pPr>
+      <w:r>
+        <w:t>五</w:t>
+        <w:br/>
+        <w:t>心身の故障により判定の業務を適正に行うことができない者として国土交通省令で定めるもの</w:t>
+      </w:r>
+    </w:p>
+    <w:p>
+      <w:pPr>
+        <w:pStyle w:val="ListBullet"/>
+        <w:ind w:left="880"/>
+      </w:pPr>
+      <w:r>
+        <w:t>六</w:t>
+        <w:br/>
+        <w:t>法人であって、その役員のうちに前各号のいずれかに該当する者があるもの</w:t>
+      </w:r>
+    </w:p>
+    <w:p>
+      <w:pPr>
+        <w:pStyle w:val="Heading4"/>
+      </w:pPr>
+      <w:r>
+        <w:t>第四十六条（登録基準等）</w:t>
+      </w:r>
+    </w:p>
+    <w:p>
+      <w:r>
+        <w:t>国土交通大臣は、登録の申請をした者（以下この項において「登録申請者」という。）が次に掲げる基準の全てに適合しているときは、その登録をしなければならない。</w:t>
+      </w:r>
+    </w:p>
+    <w:p>
+      <w:pPr>
+        <w:pStyle w:val="ListBullet"/>
+        <w:ind w:left="880"/>
+      </w:pPr>
+      <w:r>
+        <w:t>一</w:t>
+        <w:br/>
+        <w:t>第五十条の適合性判定員が建築物エネルギー消費性能適合性判定を実施し、その数が次のいずれにも適合するものであること。</w:t>
+      </w:r>
+    </w:p>
+    <w:p>
+      <w:pPr>
+        <w:pStyle w:val="ListBullet"/>
+        <w:ind w:left="880"/>
+      </w:pPr>
+      <w:r>
         <w:t>二</w:t>
-      </w:r>
-    </w:p>
-    <w:p>
-      <w:pPr>
+        <w:br/>
+        <w:t>登録申請者が、業として、建築物を設計し若しくは販売し、建築物の販売を代理し若しくは媒介し、又は建築物の建設工事を請け負う者（以下この号及び第六十三条第一項第二号において「建築物関連事業者」という。）に支配されているものとして次のいずれかに該当するものでないこと。</w:t>
+      </w:r>
+    </w:p>
+    <w:p>
+      <w:pPr>
+        <w:pStyle w:val="ListBullet"/>
         <w:ind w:left="880"/>
       </w:pPr>
       <w:r>
-        <w:t>破産手続開始の決定を受けて復権を得ない者</w:t>
-      </w:r>
-    </w:p>
-    <w:p>
-      <w:pPr>
-        <w:pStyle w:val="Heading6"/>
+        <w:t>三</w:t>
+        <w:br/>
+        <w:t>判定の業務を適正に行うために判定の業務を行う部門に専任の管理者が置かれていること。</w:t>
+      </w:r>
+    </w:p>
+    <w:p>
+      <w:pPr>
+        <w:pStyle w:val="ListBullet"/>
         <w:ind w:left="880"/>
       </w:pPr>
       <w:r>
-        <w:t>三</w:t>
-      </w:r>
-    </w:p>
-    <w:p>
-      <w:pPr>
-        <w:ind w:left="880"/>
-      </w:pPr>
-      <w:r>
-        <w:t>禁錮以上の刑に処せられ、又はこの法律の規定により刑に処せられ、その執行を終わり、又は執行を受けることがなくなった日から起算して二年を経過しない者</w:t>
-      </w:r>
-    </w:p>
-    <w:p>
-      <w:pPr>
-        <w:pStyle w:val="Heading6"/>
-        <w:ind w:left="880"/>
-      </w:pPr>
-      <w:r>
         <w:t>四</w:t>
-      </w:r>
-    </w:p>
-    <w:p>
-      <w:pPr>
-        <w:ind w:left="880"/>
-      </w:pPr>
-      <w:r>
-        <w:t>第六十条第一項又は第二項の規定により登録を取り消され、その取消しの日から起算して二年を経過しない者</w:t>
-      </w:r>
-    </w:p>
-    <w:p>
-      <w:pPr>
-        <w:pStyle w:val="Heading6"/>
-        <w:ind w:left="880"/>
-      </w:pPr>
-      <w:r>
-        <w:t>五</w:t>
-      </w:r>
-    </w:p>
-    <w:p>
-      <w:pPr>
-        <w:ind w:left="880"/>
-      </w:pPr>
-      <w:r>
-        <w:t>心身の故障により判定の業務を適正に行うことができない者として国土交通省令で定めるもの</w:t>
-      </w:r>
-    </w:p>
-    <w:p>
-      <w:pPr>
-        <w:pStyle w:val="Heading6"/>
-        <w:ind w:left="880"/>
-      </w:pPr>
-      <w:r>
-        <w:t>六</w:t>
-      </w:r>
-    </w:p>
-    <w:p>
-      <w:pPr>
-        <w:ind w:left="880"/>
-      </w:pPr>
-      <w:r>
-        <w:t>法人であって、その役員のうちに前各号のいずれかに該当する者があるもの</w:t>
-      </w:r>
-    </w:p>
-    <w:p>
-      <w:pPr>
-        <w:pStyle w:val="Heading4"/>
-      </w:pPr>
-      <w:r>
-        <w:t>第四十六条（登録基準等）</w:t>
-      </w:r>
-    </w:p>
-    <w:p>
-      <w:r>
-        <w:t>国土交通大臣は、登録の申請をした者（以下この項において「登録申請者」という。）が次に掲げる基準の全てに適合しているときは、その登録をしなければならない。</w:t>
-      </w:r>
-    </w:p>
-    <w:p>
-      <w:pPr>
-        <w:pStyle w:val="Heading6"/>
-        <w:ind w:left="880"/>
-      </w:pPr>
-      <w:r>
-        <w:t>一</w:t>
-      </w:r>
-    </w:p>
-    <w:p>
-      <w:pPr>
-        <w:ind w:left="880"/>
-      </w:pPr>
-      <w:r>
-        <w:t>第五十条の適合性判定員が建築物エネルギー消費性能適合性判定を実施し、その数が次のいずれにも適合するものであること。</w:t>
-      </w:r>
-    </w:p>
-    <w:p>
-      <w:pPr>
-        <w:pStyle w:val="Heading6"/>
-        <w:ind w:left="880"/>
-      </w:pPr>
-      <w:r>
-        <w:t>二</w:t>
-      </w:r>
-    </w:p>
-    <w:p>
-      <w:pPr>
-        <w:ind w:left="880"/>
-      </w:pPr>
-      <w:r>
-        <w:t>登録申請者が、業として、建築物を設計し若しくは販売し、建築物の販売を代理し若しくは媒介し、又は建築物の建設工事を請け負う者（以下この号及び第六十三条第一項第二号において「建築物関連事業者」という。）に支配されているものとして次のいずれかに該当するものでないこと。</w:t>
-      </w:r>
-    </w:p>
-    <w:p>
-      <w:pPr>
-        <w:pStyle w:val="Heading6"/>
-        <w:ind w:left="880"/>
-      </w:pPr>
-      <w:r>
-        <w:t>三</w:t>
-      </w:r>
-    </w:p>
-    <w:p>
-      <w:pPr>
-        <w:ind w:left="880"/>
-      </w:pPr>
-      <w:r>
-        <w:t>判定の業務を適正に行うために判定の業務を行う部門に専任の管理者が置かれていること。</w:t>
-      </w:r>
-    </w:p>
-    <w:p>
-      <w:pPr>
-        <w:pStyle w:val="Heading6"/>
-        <w:ind w:left="880"/>
-      </w:pPr>
-      <w:r>
-        <w:t>四</w:t>
-      </w:r>
-    </w:p>
-    <w:p>
-      <w:pPr>
-        <w:ind w:left="880"/>
-      </w:pPr>
-      <w:r>
+        <w:br/>
         <w:t>債務超過の状態にないこと。</w:t>
       </w:r>
     </w:p>
@@ -2603,86 +2437,56 @@
     </w:p>
     <w:p>
       <w:pPr>
-        <w:pStyle w:val="Heading6"/>
+        <w:pStyle w:val="ListBullet"/>
         <w:ind w:left="880"/>
       </w:pPr>
       <w:r>
         <w:t>一</w:t>
-      </w:r>
-    </w:p>
-    <w:p>
-      <w:pPr>
+        <w:br/>
+        <w:t>登録年月日及び登録番号</w:t>
+      </w:r>
+    </w:p>
+    <w:p>
+      <w:pPr>
+        <w:pStyle w:val="ListBullet"/>
         <w:ind w:left="880"/>
       </w:pPr>
       <w:r>
-        <w:t>登録年月日及び登録番号</w:t>
-      </w:r>
-    </w:p>
-    <w:p>
-      <w:pPr>
-        <w:pStyle w:val="Heading6"/>
+        <w:t>二</w:t>
+        <w:br/>
+        <w:t>登録建築物エネルギー消費性能判定機関の氏名又は名称及び住所並びに法人にあっては、その代表者の氏名</w:t>
+      </w:r>
+    </w:p>
+    <w:p>
+      <w:pPr>
+        <w:pStyle w:val="ListBullet"/>
         <w:ind w:left="880"/>
       </w:pPr>
       <w:r>
-        <w:t>二</w:t>
-      </w:r>
-    </w:p>
-    <w:p>
-      <w:pPr>
+        <w:t>三</w:t>
+        <w:br/>
+        <w:t>登録建築物エネルギー消費性能判定機関が判定の業務を行う事務所の所在地</w:t>
+      </w:r>
+    </w:p>
+    <w:p>
+      <w:pPr>
+        <w:pStyle w:val="ListBullet"/>
         <w:ind w:left="880"/>
       </w:pPr>
       <w:r>
-        <w:t>登録建築物エネルギー消費性能判定機関の氏名又は名称及び住所並びに法人にあっては、その代表者の氏名</w:t>
-      </w:r>
-    </w:p>
-    <w:p>
-      <w:pPr>
-        <w:pStyle w:val="Heading6"/>
+        <w:t>四</w:t>
+        <w:br/>
+        <w:t>第五十条の適合性判定員の氏名</w:t>
+      </w:r>
+    </w:p>
+    <w:p>
+      <w:pPr>
+        <w:pStyle w:val="ListBullet"/>
         <w:ind w:left="880"/>
       </w:pPr>
       <w:r>
-        <w:t>三</w:t>
-      </w:r>
-    </w:p>
-    <w:p>
-      <w:pPr>
-        <w:ind w:left="880"/>
-      </w:pPr>
-      <w:r>
-        <w:t>登録建築物エネルギー消費性能判定機関が判定の業務を行う事務所の所在地</w:t>
-      </w:r>
-    </w:p>
-    <w:p>
-      <w:pPr>
-        <w:pStyle w:val="Heading6"/>
-        <w:ind w:left="880"/>
-      </w:pPr>
-      <w:r>
-        <w:t>四</w:t>
-      </w:r>
-    </w:p>
-    <w:p>
-      <w:pPr>
-        <w:ind w:left="880"/>
-      </w:pPr>
-      <w:r>
-        <w:t>第五十条の適合性判定員の氏名</w:t>
-      </w:r>
-    </w:p>
-    <w:p>
-      <w:pPr>
-        <w:pStyle w:val="Heading6"/>
-        <w:ind w:left="880"/>
-      </w:pPr>
-      <w:r>
         <w:t>五</w:t>
-      </w:r>
-    </w:p>
-    <w:p>
-      <w:pPr>
-        <w:ind w:left="880"/>
-      </w:pPr>
-      <w:r>
+        <w:br/>
         <w:t>前各号に掲げるもののほか、国土交通省令で定める事項</w:t>
       </w:r>
     </w:p>
@@ -2774,6 +2578,8 @@
     <w:p>
       <w:r>
         <w:t>登録建築物エネルギー消費性能判定機関が当該登録に係る事業の全部を譲渡し、又は登録建築物エネルギー消費性能判定機関について相続、合併若しくは分割（当該登録に係る事業の全部を承継させるものに限る。）があったときは、その事業の全部を譲り受けた者又は相続人（相続人が二人以上ある場合において、その全員の同意により当該事業を承継すべき相続人を選定したときは、その者。以下この項において同じ。）、合併後存続する法人若しくは合併により設立した法人若しくは分割によりその事業の全部を承継した法人は、その登録建築物エネルギー消費性能判定機関の地位を承継する。</w:t>
+        <w:br/>
+        <w:t>ただし、当該事業の全部を譲り受けた者又は相続人、合併後存続する法人若しくは合併により設立した法人若しくは分割により当該事業の全部を承継した法人が第四十五条各号のいずれかに該当するときは、この限りでない。</w:t>
       </w:r>
     </w:p>
     <w:p>
@@ -2860,6 +2666,8 @@
     <w:p>
       <w:r>
         <w:t>登録建築物エネルギー消費性能判定機関は、判定の業務に関する規程（以下「判定業務規程」という。）を定め、判定の業務の開始前に、国土交通大臣に届け出なければならない。</w:t>
+        <w:br/>
+        <w:t>これを変更しようとするときも、同様とする。</w:t>
       </w:r>
     </w:p>
     <w:p>
@@ -2924,73 +2732,51 @@
       </w:pPr>
       <w:r>
         <w:t>利害関係人は、登録建築物エネルギー消費性能判定機関の業務時間内は、いつでも、次に掲げる請求をすることができる。</w:t>
-      </w:r>
-    </w:p>
-    <w:p>
-      <w:pPr>
-        <w:pStyle w:val="Heading6"/>
+        <w:br/>
+        <w:t>ただし、第二号又は第四号の請求をするには、登録建築物エネルギー消費性能判定機関の定めた費用を支払わなければならない。</w:t>
+      </w:r>
+    </w:p>
+    <w:p>
+      <w:pPr>
+        <w:pStyle w:val="ListBullet"/>
         <w:ind w:left="880"/>
       </w:pPr>
       <w:r>
         <w:t>一</w:t>
-      </w:r>
-    </w:p>
-    <w:p>
-      <w:pPr>
+        <w:br/>
+        <w:t>財務諸表等が書面をもって作成されているときは、当該書面の閲覧又は謄写の請求</w:t>
+      </w:r>
+    </w:p>
+    <w:p>
+      <w:pPr>
+        <w:pStyle w:val="ListBullet"/>
         <w:ind w:left="880"/>
       </w:pPr>
       <w:r>
-        <w:t>財務諸表等が書面をもって作成されているときは、当該書面の閲覧又は謄写の請求</w:t>
-      </w:r>
-    </w:p>
-    <w:p>
-      <w:pPr>
-        <w:pStyle w:val="Heading6"/>
+        <w:t>二</w:t>
+        <w:br/>
+        <w:t>前号の書面の謄本又は抄本の請求</w:t>
+      </w:r>
+    </w:p>
+    <w:p>
+      <w:pPr>
+        <w:pStyle w:val="ListBullet"/>
         <w:ind w:left="880"/>
       </w:pPr>
       <w:r>
-        <w:t>二</w:t>
-      </w:r>
-    </w:p>
-    <w:p>
-      <w:pPr>
+        <w:t>三</w:t>
+        <w:br/>
+        <w:t>財務諸表等が電磁的記録をもって作成されているときは、当該電磁的記録に記録された事項を国土交通省令で定める方法により表示したものの閲覧又は謄写の請求</w:t>
+      </w:r>
+    </w:p>
+    <w:p>
+      <w:pPr>
+        <w:pStyle w:val="ListBullet"/>
         <w:ind w:left="880"/>
       </w:pPr>
       <w:r>
-        <w:t>前号の書面の謄本又は抄本の請求</w:t>
-      </w:r>
-    </w:p>
-    <w:p>
-      <w:pPr>
-        <w:pStyle w:val="Heading6"/>
-        <w:ind w:left="880"/>
-      </w:pPr>
-      <w:r>
-        <w:t>三</w:t>
-      </w:r>
-    </w:p>
-    <w:p>
-      <w:pPr>
-        <w:ind w:left="880"/>
-      </w:pPr>
-      <w:r>
-        <w:t>財務諸表等が電磁的記録をもって作成されているときは、当該電磁的記録に記録された事項を国土交通省令で定める方法により表示したものの閲覧又は謄写の請求</w:t>
-      </w:r>
-    </w:p>
-    <w:p>
-      <w:pPr>
-        <w:pStyle w:val="Heading6"/>
-        <w:ind w:left="880"/>
-      </w:pPr>
-      <w:r>
         <w:t>四</w:t>
-      </w:r>
-    </w:p>
-    <w:p>
-      <w:pPr>
-        <w:ind w:left="880"/>
-      </w:pPr>
-      <w:r>
+        <w:br/>
         <w:t>前号の電磁的記録に記録された事項を電磁的方法であって国土交通省令で定めるものにより提供することの請求又は当該事項を記載した書面の交付の請求</w:t>
       </w:r>
     </w:p>
@@ -3159,103 +2945,67 @@
     </w:p>
     <w:p>
       <w:pPr>
-        <w:pStyle w:val="Heading6"/>
+        <w:pStyle w:val="ListBullet"/>
         <w:ind w:left="880"/>
       </w:pPr>
       <w:r>
         <w:t>一</w:t>
-      </w:r>
-    </w:p>
-    <w:p>
-      <w:pPr>
+        <w:br/>
+        <w:t>第四十七条第二項、第四十九条第二項、第五十四条第一項、第五十五条又は前条第一項の規定に違反したとき。</w:t>
+      </w:r>
+    </w:p>
+    <w:p>
+      <w:pPr>
+        <w:pStyle w:val="ListBullet"/>
         <w:ind w:left="880"/>
       </w:pPr>
       <w:r>
-        <w:t>第四十七条第二項、第四十九条第二項、第五十四条第一項、第五十五条又は前条第一項の規定に違反したとき。</w:t>
-      </w:r>
-    </w:p>
-    <w:p>
-      <w:pPr>
-        <w:pStyle w:val="Heading6"/>
+        <w:t>二</w:t>
+        <w:br/>
+        <w:t>第五十三条第一項の規定による届出のあった判定業務規程によらないで判定の業務を行ったとき。</w:t>
+      </w:r>
+    </w:p>
+    <w:p>
+      <w:pPr>
+        <w:pStyle w:val="ListBullet"/>
         <w:ind w:left="880"/>
       </w:pPr>
       <w:r>
-        <w:t>二</w:t>
-      </w:r>
-    </w:p>
-    <w:p>
-      <w:pPr>
+        <w:t>三</w:t>
+        <w:br/>
+        <w:t>正当な理由がないのに第五十四条第二項各号の請求を拒んだとき。</w:t>
+      </w:r>
+    </w:p>
+    <w:p>
+      <w:pPr>
+        <w:pStyle w:val="ListBullet"/>
         <w:ind w:left="880"/>
       </w:pPr>
       <w:r>
-        <w:t>第五十三条第一項の規定による届出のあった判定業務規程によらないで判定の業務を行ったとき。</w:t>
-      </w:r>
-    </w:p>
-    <w:p>
-      <w:pPr>
-        <w:pStyle w:val="Heading6"/>
+        <w:t>四</w:t>
+        <w:br/>
+        <w:t>第五十三条第三項、第五十六条又は第五十七条の規定による命令に違反したとき。</w:t>
+      </w:r>
+    </w:p>
+    <w:p>
+      <w:pPr>
+        <w:pStyle w:val="ListBullet"/>
         <w:ind w:left="880"/>
       </w:pPr>
       <w:r>
-        <w:t>三</w:t>
-      </w:r>
-    </w:p>
-    <w:p>
-      <w:pPr>
+        <w:t>五</w:t>
+        <w:br/>
+        <w:t>判定の業務に関し著しく不適当な行為をしたとき、又はその業務に従事する適合性判定員若しくは法人にあってはその役員が、判定の業務に関し著しく不適当な行為をしたとき。</w:t>
+      </w:r>
+    </w:p>
+    <w:p>
+      <w:pPr>
+        <w:pStyle w:val="ListBullet"/>
         <w:ind w:left="880"/>
       </w:pPr>
       <w:r>
-        <w:t>正当な理由がないのに第五十四条第二項各号の請求を拒んだとき。</w:t>
-      </w:r>
-    </w:p>
-    <w:p>
-      <w:pPr>
-        <w:pStyle w:val="Heading6"/>
-        <w:ind w:left="880"/>
-      </w:pPr>
-      <w:r>
-        <w:t>四</w:t>
-      </w:r>
-    </w:p>
-    <w:p>
-      <w:pPr>
-        <w:ind w:left="880"/>
-      </w:pPr>
-      <w:r>
-        <w:t>第五十三条第三項、第五十六条又は第五十七条の規定による命令に違反したとき。</w:t>
-      </w:r>
-    </w:p>
-    <w:p>
-      <w:pPr>
-        <w:pStyle w:val="Heading6"/>
-        <w:ind w:left="880"/>
-      </w:pPr>
-      <w:r>
-        <w:t>五</w:t>
-      </w:r>
-    </w:p>
-    <w:p>
-      <w:pPr>
-        <w:ind w:left="880"/>
-      </w:pPr>
-      <w:r>
-        <w:t>判定の業務に関し著しく不適当な行為をしたとき、又はその業務に従事する適合性判定員若しくは法人にあってはその役員が、判定の業務に関し著しく不適当な行為をしたとき。</w:t>
-      </w:r>
-    </w:p>
-    <w:p>
-      <w:pPr>
-        <w:pStyle w:val="Heading6"/>
-        <w:ind w:left="880"/>
-      </w:pPr>
-      <w:r>
         <w:t>六</w:t>
-      </w:r>
-    </w:p>
-    <w:p>
-      <w:pPr>
-        <w:ind w:left="880"/>
-      </w:pPr>
-      <w:r>
+        <w:br/>
         <w:t>不正な手段により登録を受けたとき。</w:t>
       </w:r>
     </w:p>
@@ -3312,6 +3062,8 @@
       </w:pPr>
       <w:r>
         <w:t>第四十七条第一項及び第四十八条の規定は登録について、第四十七条第二項及び第三項、第四十九条並びに第五十一条から第五十九条までの規定は登録建築物エネルギー消費性能評価機関について、それぞれ準用する。</w:t>
+        <w:br/>
+        <w:t>この場合において、次の表の上欄に掲げる規定中同表の中欄に掲げる字句は、それぞれ同表の下欄に掲げる字句に読み替えるものとする。</w:t>
       </w:r>
     </w:p>
     <w:p>
@@ -3329,150 +3081,102 @@
     </w:p>
     <w:p>
       <w:pPr>
-        <w:pStyle w:val="Heading6"/>
+        <w:pStyle w:val="ListBullet"/>
         <w:ind w:left="880"/>
       </w:pPr>
       <w:r>
         <w:t>一</w:t>
-      </w:r>
-    </w:p>
-    <w:p>
-      <w:pPr>
+        <w:br/>
+        <w:t>第四十五条第一号から第三号までに掲げる者</w:t>
+      </w:r>
+    </w:p>
+    <w:p>
+      <w:pPr>
+        <w:pStyle w:val="ListBullet"/>
         <w:ind w:left="880"/>
       </w:pPr>
       <w:r>
-        <w:t>第四十五条第一号から第三号までに掲げる者</w:t>
-      </w:r>
-    </w:p>
-    <w:p>
-      <w:pPr>
-        <w:pStyle w:val="Heading6"/>
+        <w:t>二</w:t>
+        <w:br/>
+        <w:t>第六十五条第一項又は第二項の規定により登録を取り消され、その取消しの日から起算して二年を経過しない者</w:t>
+      </w:r>
+    </w:p>
+    <w:p>
+      <w:pPr>
+        <w:pStyle w:val="ListBullet"/>
         <w:ind w:left="880"/>
       </w:pPr>
       <w:r>
+        <w:t>三</w:t>
+        <w:br/>
+        <w:t>心身の故障により評価の業務を適正に行うことができない者として国土交通省令で定めるもの</w:t>
+      </w:r>
+    </w:p>
+    <w:p>
+      <w:pPr>
+        <w:pStyle w:val="ListBullet"/>
+        <w:ind w:left="880"/>
+      </w:pPr>
+      <w:r>
+        <w:t>四</w:t>
+        <w:br/>
+        <w:t>法人であって、その役員のうちに前三号のいずれかに該当する者があるもの</w:t>
+      </w:r>
+    </w:p>
+    <w:p>
+      <w:pPr>
+        <w:pStyle w:val="Heading4"/>
+      </w:pPr>
+      <w:r>
+        <w:t>第六十三条（登録基準等）</w:t>
+      </w:r>
+    </w:p>
+    <w:p>
+      <w:r>
+        <w:t>国土交通大臣は、登録の申請をした者（以下この項において「登録申請者」という。）が次に掲げる基準の全てに適合しているときは、その登録をしなければならない。</w:t>
+      </w:r>
+    </w:p>
+    <w:p>
+      <w:pPr>
+        <w:pStyle w:val="ListBullet"/>
+        <w:ind w:left="880"/>
+      </w:pPr>
+      <w:r>
+        <w:t>一</w:t>
+        <w:br/>
+        <w:t>次条の評価員が評価を実施し、その数が三以上であること。</w:t>
+      </w:r>
+    </w:p>
+    <w:p>
+      <w:pPr>
+        <w:pStyle w:val="ListBullet"/>
+        <w:ind w:left="880"/>
+      </w:pPr>
+      <w:r>
         <w:t>二</w:t>
-      </w:r>
-    </w:p>
-    <w:p>
-      <w:pPr>
+        <w:br/>
+        <w:t>登録申請者が、建築物関連事業者に支配されているものとして次のいずれかに該当するものでないこと。</w:t>
+      </w:r>
+    </w:p>
+    <w:p>
+      <w:pPr>
+        <w:pStyle w:val="ListBullet"/>
         <w:ind w:left="880"/>
       </w:pPr>
       <w:r>
-        <w:t>第六十五条第一項又は第二項の規定により登録を取り消され、その取消しの日から起算して二年を経過しない者</w:t>
-      </w:r>
-    </w:p>
-    <w:p>
-      <w:pPr>
-        <w:pStyle w:val="Heading6"/>
+        <w:t>三</w:t>
+        <w:br/>
+        <w:t>評価の業務を適正に行うために評価の業務を行う部門に専任の管理者が置かれていること。</w:t>
+      </w:r>
+    </w:p>
+    <w:p>
+      <w:pPr>
+        <w:pStyle w:val="ListBullet"/>
         <w:ind w:left="880"/>
       </w:pPr>
       <w:r>
-        <w:t>三</w:t>
-      </w:r>
-    </w:p>
-    <w:p>
-      <w:pPr>
-        <w:ind w:left="880"/>
-      </w:pPr>
-      <w:r>
-        <w:t>心身の故障により評価の業務を適正に行うことができない者として国土交通省令で定めるもの</w:t>
-      </w:r>
-    </w:p>
-    <w:p>
-      <w:pPr>
-        <w:pStyle w:val="Heading6"/>
-        <w:ind w:left="880"/>
-      </w:pPr>
-      <w:r>
         <w:t>四</w:t>
-      </w:r>
-    </w:p>
-    <w:p>
-      <w:pPr>
-        <w:ind w:left="880"/>
-      </w:pPr>
-      <w:r>
-        <w:t>法人であって、その役員のうちに前三号のいずれかに該当する者があるもの</w:t>
-      </w:r>
-    </w:p>
-    <w:p>
-      <w:pPr>
-        <w:pStyle w:val="Heading4"/>
-      </w:pPr>
-      <w:r>
-        <w:t>第六十三条（登録基準等）</w:t>
-      </w:r>
-    </w:p>
-    <w:p>
-      <w:r>
-        <w:t>国土交通大臣は、登録の申請をした者（以下この項において「登録申請者」という。）が次に掲げる基準の全てに適合しているときは、その登録をしなければならない。</w:t>
-      </w:r>
-    </w:p>
-    <w:p>
-      <w:pPr>
-        <w:pStyle w:val="Heading6"/>
-        <w:ind w:left="880"/>
-      </w:pPr>
-      <w:r>
-        <w:t>一</w:t>
-      </w:r>
-    </w:p>
-    <w:p>
-      <w:pPr>
-        <w:ind w:left="880"/>
-      </w:pPr>
-      <w:r>
-        <w:t>次条の評価員が評価を実施し、その数が三以上であること。</w:t>
-      </w:r>
-    </w:p>
-    <w:p>
-      <w:pPr>
-        <w:pStyle w:val="Heading6"/>
-        <w:ind w:left="880"/>
-      </w:pPr>
-      <w:r>
-        <w:t>二</w:t>
-      </w:r>
-    </w:p>
-    <w:p>
-      <w:pPr>
-        <w:ind w:left="880"/>
-      </w:pPr>
-      <w:r>
-        <w:t>登録申請者が、建築物関連事業者に支配されているものとして次のいずれかに該当するものでないこと。</w:t>
-      </w:r>
-    </w:p>
-    <w:p>
-      <w:pPr>
-        <w:pStyle w:val="Heading6"/>
-        <w:ind w:left="880"/>
-      </w:pPr>
-      <w:r>
-        <w:t>三</w:t>
-      </w:r>
-    </w:p>
-    <w:p>
-      <w:pPr>
-        <w:ind w:left="880"/>
-      </w:pPr>
-      <w:r>
-        <w:t>評価の業務を適正に行うために評価の業務を行う部門に専任の管理者が置かれていること。</w:t>
-      </w:r>
-    </w:p>
-    <w:p>
-      <w:pPr>
-        <w:pStyle w:val="Heading6"/>
-        <w:ind w:left="880"/>
-      </w:pPr>
-      <w:r>
-        <w:t>四</w:t>
-      </w:r>
-    </w:p>
-    <w:p>
-      <w:pPr>
-        <w:ind w:left="880"/>
-      </w:pPr>
-      <w:r>
+        <w:br/>
         <w:t>債務超過の状態にないこと。</w:t>
       </w:r>
     </w:p>
@@ -3495,150 +3199,102 @@
     </w:p>
     <w:p>
       <w:pPr>
-        <w:pStyle w:val="Heading6"/>
+        <w:pStyle w:val="ListBullet"/>
         <w:ind w:left="880"/>
       </w:pPr>
       <w:r>
         <w:t>一</w:t>
-      </w:r>
-    </w:p>
-    <w:p>
-      <w:pPr>
+        <w:br/>
+        <w:t>登録年月日及び登録番号</w:t>
+      </w:r>
+    </w:p>
+    <w:p>
+      <w:pPr>
+        <w:pStyle w:val="ListBullet"/>
         <w:ind w:left="880"/>
       </w:pPr>
       <w:r>
-        <w:t>登録年月日及び登録番号</w:t>
-      </w:r>
-    </w:p>
-    <w:p>
-      <w:pPr>
-        <w:pStyle w:val="Heading6"/>
+        <w:t>二</w:t>
+        <w:br/>
+        <w:t>登録建築物エネルギー消費性能評価機関の氏名又は名称及び住所並びに法人にあっては、その代表者の氏名</w:t>
+      </w:r>
+    </w:p>
+    <w:p>
+      <w:pPr>
+        <w:pStyle w:val="ListBullet"/>
         <w:ind w:left="880"/>
       </w:pPr>
       <w:r>
+        <w:t>三</w:t>
+        <w:br/>
+        <w:t>登録建築物エネルギー消費性能評価機関が評価の業務を行う事務所の所在地</w:t>
+      </w:r>
+    </w:p>
+    <w:p>
+      <w:pPr>
+        <w:pStyle w:val="ListBullet"/>
+        <w:ind w:left="880"/>
+      </w:pPr>
+      <w:r>
+        <w:t>四</w:t>
+        <w:br/>
+        <w:t>次条の評価員の氏名</w:t>
+      </w:r>
+    </w:p>
+    <w:p>
+      <w:pPr>
+        <w:pStyle w:val="ListBullet"/>
+        <w:ind w:left="880"/>
+      </w:pPr>
+      <w:r>
+        <w:t>五</w:t>
+        <w:br/>
+        <w:t>前各号に掲げるもののほか、国土交通省令で定める事項</w:t>
+      </w:r>
+    </w:p>
+    <w:p>
+      <w:pPr>
+        <w:pStyle w:val="Heading4"/>
+      </w:pPr>
+      <w:r>
+        <w:t>第六十四条（評価員）</w:t>
+      </w:r>
+    </w:p>
+    <w:p>
+      <w:r>
+        <w:t>登録建築物エネルギー消費性能評価機関は、次に掲げる者のうちから評価員を選任しなければならない。</w:t>
+      </w:r>
+    </w:p>
+    <w:p>
+      <w:pPr>
+        <w:pStyle w:val="ListBullet"/>
+        <w:ind w:left="880"/>
+      </w:pPr>
+      <w:r>
+        <w:t>一</w:t>
+        <w:br/>
+        <w:t>学校教育法（昭和二十二年法律第二十六号）に基づく大学において建築学、機械工学、電気工学若しくは衛生工学を担当する教授若しくは准教授の職にあり、又はこれらの職にあった者</w:t>
+      </w:r>
+    </w:p>
+    <w:p>
+      <w:pPr>
+        <w:pStyle w:val="ListBullet"/>
+        <w:ind w:left="880"/>
+      </w:pPr>
+      <w:r>
         <w:t>二</w:t>
-      </w:r>
-    </w:p>
-    <w:p>
-      <w:pPr>
+        <w:br/>
+        <w:t>建築、機械、電気又は衛生に関する分野の試験研究機関において十年以上試験研究の業務に従事した経験を有する者</w:t>
+      </w:r>
+    </w:p>
+    <w:p>
+      <w:pPr>
+        <w:pStyle w:val="ListBullet"/>
         <w:ind w:left="880"/>
       </w:pPr>
       <w:r>
-        <w:t>登録建築物エネルギー消費性能評価機関の氏名又は名称及び住所並びに法人にあっては、その代表者の氏名</w:t>
-      </w:r>
-    </w:p>
-    <w:p>
-      <w:pPr>
-        <w:pStyle w:val="Heading6"/>
-        <w:ind w:left="880"/>
-      </w:pPr>
-      <w:r>
         <w:t>三</w:t>
-      </w:r>
-    </w:p>
-    <w:p>
-      <w:pPr>
-        <w:ind w:left="880"/>
-      </w:pPr>
-      <w:r>
-        <w:t>登録建築物エネルギー消費性能評価機関が評価の業務を行う事務所の所在地</w:t>
-      </w:r>
-    </w:p>
-    <w:p>
-      <w:pPr>
-        <w:pStyle w:val="Heading6"/>
-        <w:ind w:left="880"/>
-      </w:pPr>
-      <w:r>
-        <w:t>四</w:t>
-      </w:r>
-    </w:p>
-    <w:p>
-      <w:pPr>
-        <w:ind w:left="880"/>
-      </w:pPr>
-      <w:r>
-        <w:t>次条の評価員の氏名</w:t>
-      </w:r>
-    </w:p>
-    <w:p>
-      <w:pPr>
-        <w:pStyle w:val="Heading6"/>
-        <w:ind w:left="880"/>
-      </w:pPr>
-      <w:r>
-        <w:t>五</w:t>
-      </w:r>
-    </w:p>
-    <w:p>
-      <w:pPr>
-        <w:ind w:left="880"/>
-      </w:pPr>
-      <w:r>
-        <w:t>前各号に掲げるもののほか、国土交通省令で定める事項</w:t>
-      </w:r>
-    </w:p>
-    <w:p>
-      <w:pPr>
-        <w:pStyle w:val="Heading4"/>
-      </w:pPr>
-      <w:r>
-        <w:t>第六十四条（評価員）</w:t>
-      </w:r>
-    </w:p>
-    <w:p>
-      <w:r>
-        <w:t>登録建築物エネルギー消費性能評価機関は、次に掲げる者のうちから評価員を選任しなければならない。</w:t>
-      </w:r>
-    </w:p>
-    <w:p>
-      <w:pPr>
-        <w:pStyle w:val="Heading6"/>
-        <w:ind w:left="880"/>
-      </w:pPr>
-      <w:r>
-        <w:t>一</w:t>
-      </w:r>
-    </w:p>
-    <w:p>
-      <w:pPr>
-        <w:ind w:left="880"/>
-      </w:pPr>
-      <w:r>
-        <w:t>学校教育法（昭和二十二年法律第二十六号）に基づく大学において建築学、機械工学、電気工学若しくは衛生工学を担当する教授若しくは准教授の職にあり、又はこれらの職にあった者</w:t>
-      </w:r>
-    </w:p>
-    <w:p>
-      <w:pPr>
-        <w:pStyle w:val="Heading6"/>
-        <w:ind w:left="880"/>
-      </w:pPr>
-      <w:r>
-        <w:t>二</w:t>
-      </w:r>
-    </w:p>
-    <w:p>
-      <w:pPr>
-        <w:ind w:left="880"/>
-      </w:pPr>
-      <w:r>
-        <w:t>建築、機械、電気又は衛生に関する分野の試験研究機関において十年以上試験研究の業務に従事した経験を有する者</w:t>
-      </w:r>
-    </w:p>
-    <w:p>
-      <w:pPr>
-        <w:pStyle w:val="Heading6"/>
-        <w:ind w:left="880"/>
-      </w:pPr>
-      <w:r>
-        <w:t>三</w:t>
-      </w:r>
-    </w:p>
-    <w:p>
-      <w:pPr>
-        <w:ind w:left="880"/>
-      </w:pPr>
-      <w:r>
+        <w:br/>
         <w:t>前二号に掲げる者と同等以上の知識及び経験を有する者</w:t>
       </w:r>
     </w:p>
@@ -3674,103 +3330,67 @@
     </w:p>
     <w:p>
       <w:pPr>
-        <w:pStyle w:val="Heading6"/>
+        <w:pStyle w:val="ListBullet"/>
         <w:ind w:left="880"/>
       </w:pPr>
       <w:r>
         <w:t>一</w:t>
-      </w:r>
-    </w:p>
-    <w:p>
-      <w:pPr>
+        <w:br/>
+        <w:t>第六十一条第二項において準用する第四十七条第二項、第四十九条第二項、第五十四条第一項、第五十五条又は第五十九条第一項の規定に違反したとき。</w:t>
+      </w:r>
+    </w:p>
+    <w:p>
+      <w:pPr>
+        <w:pStyle w:val="ListBullet"/>
         <w:ind w:left="880"/>
       </w:pPr>
       <w:r>
-        <w:t>第六十一条第二項において準用する第四十七条第二項、第四十九条第二項、第五十四条第一項、第五十五条又は第五十九条第一項の規定に違反したとき。</w:t>
-      </w:r>
-    </w:p>
-    <w:p>
-      <w:pPr>
-        <w:pStyle w:val="Heading6"/>
+        <w:t>二</w:t>
+        <w:br/>
+        <w:t>第六十一条第二項において読み替えて準用する第五十三条第一項の規定による届出のあった評価業務規程によらないで評価の業務を行ったとき。</w:t>
+      </w:r>
+    </w:p>
+    <w:p>
+      <w:pPr>
+        <w:pStyle w:val="ListBullet"/>
         <w:ind w:left="880"/>
       </w:pPr>
       <w:r>
-        <w:t>二</w:t>
-      </w:r>
-    </w:p>
-    <w:p>
-      <w:pPr>
+        <w:t>三</w:t>
+        <w:br/>
+        <w:t>正当な理由がないのに第六十一条第二項において準用する第五十四条第二項各号の請求を拒んだとき。</w:t>
+      </w:r>
+    </w:p>
+    <w:p>
+      <w:pPr>
+        <w:pStyle w:val="ListBullet"/>
         <w:ind w:left="880"/>
       </w:pPr>
       <w:r>
-        <w:t>第六十一条第二項において読み替えて準用する第五十三条第一項の規定による届出のあった評価業務規程によらないで評価の業務を行ったとき。</w:t>
-      </w:r>
-    </w:p>
-    <w:p>
-      <w:pPr>
-        <w:pStyle w:val="Heading6"/>
+        <w:t>四</w:t>
+        <w:br/>
+        <w:t>第六十一条第二項において準用する第五十三条第三項、第五十六条又は第五十七条の規定による命令に違反したとき。</w:t>
+      </w:r>
+    </w:p>
+    <w:p>
+      <w:pPr>
+        <w:pStyle w:val="ListBullet"/>
         <w:ind w:left="880"/>
       </w:pPr>
       <w:r>
-        <w:t>三</w:t>
-      </w:r>
-    </w:p>
-    <w:p>
-      <w:pPr>
+        <w:t>五</w:t>
+        <w:br/>
+        <w:t>評価の業務に関し著しく不適当な行為をしたとき、又はその業務に従事する評価員若しくは法人にあってはその役員が、評価の業務に関し著しく不適当な行為をしたとき。</w:t>
+      </w:r>
+    </w:p>
+    <w:p>
+      <w:pPr>
+        <w:pStyle w:val="ListBullet"/>
         <w:ind w:left="880"/>
       </w:pPr>
       <w:r>
-        <w:t>正当な理由がないのに第六十一条第二項において準用する第五十四条第二項各号の請求を拒んだとき。</w:t>
-      </w:r>
-    </w:p>
-    <w:p>
-      <w:pPr>
-        <w:pStyle w:val="Heading6"/>
-        <w:ind w:left="880"/>
-      </w:pPr>
-      <w:r>
-        <w:t>四</w:t>
-      </w:r>
-    </w:p>
-    <w:p>
-      <w:pPr>
-        <w:ind w:left="880"/>
-      </w:pPr>
-      <w:r>
-        <w:t>第六十一条第二項において準用する第五十三条第三項、第五十六条又は第五十七条の規定による命令に違反したとき。</w:t>
-      </w:r>
-    </w:p>
-    <w:p>
-      <w:pPr>
-        <w:pStyle w:val="Heading6"/>
-        <w:ind w:left="880"/>
-      </w:pPr>
-      <w:r>
-        <w:t>五</w:t>
-      </w:r>
-    </w:p>
-    <w:p>
-      <w:pPr>
-        <w:ind w:left="880"/>
-      </w:pPr>
-      <w:r>
-        <w:t>評価の業務に関し著しく不適当な行為をしたとき、又はその業務に従事する評価員若しくは法人にあってはその役員が、評価の業務に関し著しく不適当な行為をしたとき。</w:t>
-      </w:r>
-    </w:p>
-    <w:p>
-      <w:pPr>
-        <w:pStyle w:val="Heading6"/>
-        <w:ind w:left="880"/>
-      </w:pPr>
-      <w:r>
         <w:t>六</w:t>
-      </w:r>
-    </w:p>
-    <w:p>
-      <w:pPr>
-        <w:ind w:left="880"/>
-      </w:pPr>
-      <w:r>
+        <w:br/>
         <w:t>不正な手段により登録を受けたとき。</w:t>
       </w:r>
     </w:p>
@@ -3806,69 +3426,45 @@
     </w:p>
     <w:p>
       <w:pPr>
-        <w:pStyle w:val="Heading6"/>
+        <w:pStyle w:val="ListBullet"/>
         <w:ind w:left="880"/>
       </w:pPr>
       <w:r>
         <w:t>一</w:t>
-      </w:r>
-    </w:p>
-    <w:p>
-      <w:pPr>
+        <w:br/>
+        <w:t>登録を受ける者がいないとき。</w:t>
+      </w:r>
+    </w:p>
+    <w:p>
+      <w:pPr>
+        <w:pStyle w:val="ListBullet"/>
         <w:ind w:left="880"/>
       </w:pPr>
       <w:r>
-        <w:t>登録を受ける者がいないとき。</w:t>
-      </w:r>
-    </w:p>
-    <w:p>
-      <w:pPr>
-        <w:pStyle w:val="Heading6"/>
+        <w:t>二</w:t>
+        <w:br/>
+        <w:t>第六十一条第二項において読み替えて準用する第五十九条第一項の規定により登録建築物エネルギー消費性能評価機関から評価の業務の全部又は一部の休止又は廃止の届出があったとき。</w:t>
+      </w:r>
+    </w:p>
+    <w:p>
+      <w:pPr>
+        <w:pStyle w:val="ListBullet"/>
         <w:ind w:left="880"/>
       </w:pPr>
       <w:r>
-        <w:t>二</w:t>
-      </w:r>
-    </w:p>
-    <w:p>
-      <w:pPr>
+        <w:t>三</w:t>
+        <w:br/>
+        <w:t>前条第一項若しくは第二項の規定により登録を取り消し、又は同項の規定により評価の業務の全部若しくは一部の停止を命じたとき。</w:t>
+      </w:r>
+    </w:p>
+    <w:p>
+      <w:pPr>
+        <w:pStyle w:val="ListBullet"/>
         <w:ind w:left="880"/>
       </w:pPr>
       <w:r>
-        <w:t>第六十一条第二項において読み替えて準用する第五十九条第一項の規定により登録建築物エネルギー消費性能評価機関から評価の業務の全部又は一部の休止又は廃止の届出があったとき。</w:t>
-      </w:r>
-    </w:p>
-    <w:p>
-      <w:pPr>
-        <w:pStyle w:val="Heading6"/>
-        <w:ind w:left="880"/>
-      </w:pPr>
-      <w:r>
-        <w:t>三</w:t>
-      </w:r>
-    </w:p>
-    <w:p>
-      <w:pPr>
-        <w:ind w:left="880"/>
-      </w:pPr>
-      <w:r>
-        <w:t>前条第一項若しくは第二項の規定により登録を取り消し、又は同項の規定により評価の業務の全部若しくは一部の停止を命じたとき。</w:t>
-      </w:r>
-    </w:p>
-    <w:p>
-      <w:pPr>
-        <w:pStyle w:val="Heading6"/>
-        <w:ind w:left="880"/>
-      </w:pPr>
-      <w:r>
         <w:t>四</w:t>
-      </w:r>
-    </w:p>
-    <w:p>
-      <w:pPr>
-        <w:ind w:left="880"/>
-      </w:pPr>
-      <w:r>
+        <w:br/>
         <w:t>登録建築物エネルギー消費性能評価機関が天災その他の事由により評価の業務の全部又は一部を実施することが困難となったとき。</w:t>
       </w:r>
     </w:p>
@@ -3938,6 +3534,8 @@
     <w:p>
       <w:r>
         <w:t>この法律の規定による登録建築物エネルギー消費性能判定機関又は登録建築物エネルギー消費性能評価機関の行う処分又はその不作為については、国土交通大臣に対し、審査請求をすることができる。</w:t>
+        <w:br/>
+        <w:t>この場合において、国土交通大臣は、行政不服審査法（平成二十六年法律第六十八号）第二十五条第二項及び第三項、第四十六条第一項及び第二項、第四十七条並びに第四十九条第三項の規定の適用については、登録建築物エネルギー消費性能判定機関又は登録建築物エネルギー消費性能評価機関の上級行政庁とみなす。</w:t>
       </w:r>
     </w:p>
     <w:p>
@@ -4002,36 +3600,96 @@
     </w:p>
     <w:p>
       <w:pPr>
-        <w:pStyle w:val="Heading6"/>
+        <w:pStyle w:val="ListBullet"/>
         <w:ind w:left="880"/>
       </w:pPr>
       <w:r>
         <w:t>一</w:t>
-      </w:r>
-    </w:p>
-    <w:p>
-      <w:pPr>
+        <w:br/>
+        <w:t>第五十一条（第六十一条第二項において準用する場合を含む。）の規定に違反して、その職務に関して知り得た秘密を漏らし、又は盗用した者</w:t>
+      </w:r>
+    </w:p>
+    <w:p>
+      <w:pPr>
+        <w:pStyle w:val="ListBullet"/>
         <w:ind w:left="880"/>
       </w:pPr>
       <w:r>
-        <w:t>第五十一条（第六十一条第二項において準用する場合を含む。）の規定に違反して、その職務に関して知り得た秘密を漏らし、又は盗用した者</w:t>
-      </w:r>
-    </w:p>
-    <w:p>
-      <w:pPr>
-        <w:pStyle w:val="Heading6"/>
+        <w:t>二</w:t>
+        <w:br/>
+        <w:t>第六十条第二項又は第六十五条第二項の規定による判定の業務又は評価の業務の停止の命令に違反した者</w:t>
+      </w:r>
+    </w:p>
+    <w:p>
+      <w:pPr>
+        <w:pStyle w:val="Heading4"/>
+      </w:pPr>
+      <w:r>
+        <w:t>第七十三条</w:t>
+      </w:r>
+    </w:p>
+    <w:p>
+      <w:r>
+        <w:t>第十四条第一項の規定による命令に違反した者は、三百万円以下の罰金に処する。</w:t>
+      </w:r>
+    </w:p>
+    <w:p>
+      <w:pPr>
+        <w:pStyle w:val="Heading4"/>
+      </w:pPr>
+      <w:r>
+        <w:t>第七十四条</w:t>
+      </w:r>
+    </w:p>
+    <w:p>
+      <w:r>
+        <w:t>第十六条第二項、第十九条第三項、第三十条第三項又は第三十三条第三項の規定による命令に違反した者は、百万円以下の罰金に処する。</w:t>
+      </w:r>
+    </w:p>
+    <w:p>
+      <w:pPr>
+        <w:pStyle w:val="Heading4"/>
+      </w:pPr>
+      <w:r>
+        <w:t>第七十五条</w:t>
+      </w:r>
+    </w:p>
+    <w:p>
+      <w:r>
+        <w:t>次の各号のいずれかに該当する者は、五十万円以下の罰金に処する。</w:t>
+      </w:r>
+    </w:p>
+    <w:p>
+      <w:pPr>
+        <w:pStyle w:val="ListBullet"/>
         <w:ind w:left="880"/>
       </w:pPr>
       <w:r>
+        <w:t>一</w:t>
+        <w:br/>
+        <w:t>第十七条第一項、第二十一条第一項、第三十条第四項、第三十三条第四項若しくは第四十三条第一項の規定による報告をせず、若しくは虚偽の報告をし、又はこれらの規定による検査を拒み、妨げ、若しくは忌避した者</w:t>
+      </w:r>
+    </w:p>
+    <w:p>
+      <w:pPr>
+        <w:pStyle w:val="ListBullet"/>
+        <w:ind w:left="880"/>
+      </w:pPr>
+      <w:r>
         <w:t>二</w:t>
-      </w:r>
-    </w:p>
-    <w:p>
-      <w:pPr>
+        <w:br/>
+        <w:t>第十九条第一項（同条第四項の規定により読み替えて適用する場合を含む。）の規定による届出をしないで、又は虚偽の届出をして、同条第一項各号に掲げる行為をした者</w:t>
+      </w:r>
+    </w:p>
+    <w:p>
+      <w:pPr>
+        <w:pStyle w:val="ListBullet"/>
         <w:ind w:left="880"/>
       </w:pPr>
       <w:r>
-        <w:t>第六十条第二項又は第六十五条第二項の規定による判定の業務又は評価の業務の停止の命令に違反した者</w:t>
+        <w:t>三</w:t>
+        <w:br/>
+        <w:t>第五十八条第一項（第六十一条第二項において準用する場合を含む。以下この号において同じ。）の規定による報告をせず、若しくは虚偽の報告をし、又は第五十八条第一項の規定による検査を拒み、妨げ、若しくは忌避し、若しくは同項の規定による質問に対して答弁をせず、若しくは虚偽の答弁をした者</w:t>
       </w:r>
     </w:p>
     <w:p>
@@ -4039,12 +3697,56 @@
         <w:pStyle w:val="Heading4"/>
       </w:pPr>
       <w:r>
-        <w:t>第七十三条</w:t>
-      </w:r>
-    </w:p>
-    <w:p>
-      <w:r>
-        <w:t>第十四条第一項の規定による命令に違反した者は、三百万円以下の罰金に処する。</w:t>
+        <w:t>第七十六条</w:t>
+      </w:r>
+    </w:p>
+    <w:p>
+      <w:r>
+        <w:t>次の各号のいずれかに該当する者は、三十万円以下の罰金に処する。</w:t>
+      </w:r>
+    </w:p>
+    <w:p>
+      <w:pPr>
+        <w:pStyle w:val="ListBullet"/>
+        <w:ind w:left="880"/>
+      </w:pPr>
+      <w:r>
+        <w:t>一</w:t>
+        <w:br/>
+        <w:t>第四十一条第四項の規定に違反して、表示を付した者</w:t>
+      </w:r>
+    </w:p>
+    <w:p>
+      <w:pPr>
+        <w:pStyle w:val="ListBullet"/>
+        <w:ind w:left="880"/>
+      </w:pPr>
+      <w:r>
+        <w:t>二</w:t>
+        <w:br/>
+        <w:t>第五十五条第一項（第六十一条第二項において準用する場合を含む。）の規定に違反して帳簿を備え付けず、帳簿に記載せず、若しくは帳簿に虚偽の記載をし、又は帳簿を保存しなかった者</w:t>
+      </w:r>
+    </w:p>
+    <w:p>
+      <w:pPr>
+        <w:pStyle w:val="ListBullet"/>
+        <w:ind w:left="880"/>
+      </w:pPr>
+      <w:r>
+        <w:t>三</w:t>
+        <w:br/>
+        <w:t>第五十五条第二項（第六十一条第二項において準用する場合を含む。）の規定に違反した者</w:t>
+      </w:r>
+    </w:p>
+    <w:p>
+      <w:pPr>
+        <w:pStyle w:val="ListBullet"/>
+        <w:ind w:left="880"/>
+      </w:pPr>
+      <w:r>
+        <w:t>四</w:t>
+        <w:br/>
+        <w:t>第五十九条第一項（第六十一条第二項において準用する場合を含む。）の規定による届出をしないで業務の全部を廃止し、又は虚偽の届出をした者</w:t>
       </w:r>
     </w:p>
     <w:p>
@@ -4052,12 +3754,12 @@
         <w:pStyle w:val="Heading4"/>
       </w:pPr>
       <w:r>
-        <w:t>第七十四条</w:t>
-      </w:r>
-    </w:p>
-    <w:p>
-      <w:r>
-        <w:t>第十六条第二項、第十九条第三項、第三十条第三項又は第三十三条第三項の規定による命令に違反した者は、百万円以下の罰金に処する。</w:t>
+        <w:t>第七十七条</w:t>
+      </w:r>
+    </w:p>
+    <w:p>
+      <w:r>
+        <w:t>第三十七条の規定による報告をせず、又は虚偽の報告をした者は、二十万円以下の罰金に処する。</w:t>
       </w:r>
     </w:p>
     <w:p>
@@ -4065,277 +3767,105 @@
         <w:pStyle w:val="Heading4"/>
       </w:pPr>
       <w:r>
-        <w:t>第七十五条</w:t>
-      </w:r>
-    </w:p>
-    <w:p>
-      <w:r>
-        <w:t>次の各号のいずれかに該当する者は、五十万円以下の罰金に処する。</w:t>
-      </w:r>
-    </w:p>
-    <w:p>
-      <w:pPr>
-        <w:pStyle w:val="Heading6"/>
+        <w:t>第七十八条</w:t>
+      </w:r>
+    </w:p>
+    <w:p>
+      <w:r>
+        <w:t>法人の代表者又は法人若しくは人の代理人、使用人その他の従業者が、その法人又は人の業務に関し、第七十二条第二号又は第七十三条から前条までの違反行為をしたときは、行為者を罰するほか、その法人又は人に対して各本条の罰金刑を科する。</w:t>
+      </w:r>
+    </w:p>
+    <w:p>
+      <w:pPr>
+        <w:pStyle w:val="Heading4"/>
+      </w:pPr>
+      <w:r>
+        <w:t>第七十九条</w:t>
+      </w:r>
+    </w:p>
+    <w:p>
+      <w:r>
+        <w:t>次の各号のいずれかに該当する者は、二十万円以下の過料に処する。</w:t>
+      </w:r>
+    </w:p>
+    <w:p>
+      <w:pPr>
+        <w:pStyle w:val="ListBullet"/>
         <w:ind w:left="880"/>
       </w:pPr>
       <w:r>
         <w:t>一</w:t>
-      </w:r>
-    </w:p>
-    <w:p>
-      <w:pPr>
+        <w:br/>
+        <w:t>第四十九条第二項（第六十一条第二項において準用する場合を含む。）の規定による届出をせず、又は虚偽の届出をした者</w:t>
+      </w:r>
+    </w:p>
+    <w:p>
+      <w:pPr>
+        <w:pStyle w:val="ListBullet"/>
         <w:ind w:left="880"/>
       </w:pPr>
       <w:r>
-        <w:t>第十七条第一項、第二十一条第一項、第三十条第四項、第三十三条第四項若しくは第四十三条第一項の規定による報告をせず、若しくは虚偽の報告をし、又はこれらの規定による検査を拒み、妨げ、若しくは忌避した者</w:t>
-      </w:r>
-    </w:p>
-    <w:p>
-      <w:pPr>
-        <w:pStyle w:val="Heading6"/>
+        <w:t>二</w:t>
+        <w:br/>
+        <w:t>第五十四条第一項（第六十一条第二項において準用する場合を含む。）の規定に違反して財務諸表等を備えて置かず、財務諸表等に記載すべき事項を記載せず、若しくは虚偽の記載をし、又は正当な理由がないのに第五十四条第二項各号（第六十一条第二項において準用する場合を含む。）の請求を拒んだ者</w:t>
+      </w:r>
+    </w:p>
+    <w:p>
+      <w:r>
+        <w:br w:type="page"/>
+      </w:r>
+    </w:p>
+    <w:p>
+      <w:pPr>
+        <w:pStyle w:val="Heading1"/>
+      </w:pPr>
+      <w:r>
+        <w:t>附　則</w:t>
+      </w:r>
+    </w:p>
+    <w:p>
+      <w:pPr>
+        <w:pStyle w:val="Heading4"/>
+      </w:pPr>
+      <w:r>
+        <w:t>第一条（施行期日）</w:t>
+      </w:r>
+    </w:p>
+    <w:p>
+      <w:r>
+        <w:t>この法律は、公布の日から起算して一年を超えない範囲内において政令で定める日から施行する。</w:t>
+        <w:br/>
+        <w:t>ただし、次の各号に掲げる規定は、当該各号に定める日から施行する。</w:t>
+      </w:r>
+    </w:p>
+    <w:p>
+      <w:pPr>
+        <w:pStyle w:val="ListBullet"/>
         <w:ind w:left="880"/>
       </w:pPr>
       <w:r>
+        <w:t>一</w:t>
+        <w:br/>
+        <w:t>附則第十条の規定</w:t>
+        <w:br/>
+        <w:br/>
+        <w:br/>
+        <w:t>公布の日</w:t>
+      </w:r>
+    </w:p>
+    <w:p>
+      <w:pPr>
+        <w:pStyle w:val="ListBullet"/>
+        <w:ind w:left="880"/>
+      </w:pPr>
+      <w:r>
         <w:t>二</w:t>
-      </w:r>
-    </w:p>
-    <w:p>
-      <w:pPr>
-        <w:ind w:left="880"/>
-      </w:pPr>
-      <w:r>
-        <w:t>第十九条第一項（同条第四項の規定により読み替えて適用する場合を含む。）の規定による届出をしないで、又は虚偽の届出をして、同条第一項各号に掲げる行為をした者</w:t>
-      </w:r>
-    </w:p>
-    <w:p>
-      <w:pPr>
-        <w:pStyle w:val="Heading6"/>
-        <w:ind w:left="880"/>
-      </w:pPr>
-      <w:r>
-        <w:t>三</w:t>
-      </w:r>
-    </w:p>
-    <w:p>
-      <w:pPr>
-        <w:ind w:left="880"/>
-      </w:pPr>
-      <w:r>
-        <w:t>第五十八条第一項（第六十一条第二項において準用する場合を含む。以下この号において同じ。）の規定による報告をせず、若しくは虚偽の報告をし、又は第五十八条第一項の規定による検査を拒み、妨げ、若しくは忌避し、若しくは同項の規定による質問に対して答弁をせず、若しくは虚偽の答弁をした者</w:t>
-      </w:r>
-    </w:p>
-    <w:p>
-      <w:pPr>
-        <w:pStyle w:val="Heading4"/>
-      </w:pPr>
-      <w:r>
-        <w:t>第七十六条</w:t>
-      </w:r>
-    </w:p>
-    <w:p>
-      <w:r>
-        <w:t>次の各号のいずれかに該当する者は、三十万円以下の罰金に処する。</w:t>
-      </w:r>
-    </w:p>
-    <w:p>
-      <w:pPr>
-        <w:pStyle w:val="Heading6"/>
-        <w:ind w:left="880"/>
-      </w:pPr>
-      <w:r>
-        <w:t>一</w:t>
-      </w:r>
-    </w:p>
-    <w:p>
-      <w:pPr>
-        <w:ind w:left="880"/>
-      </w:pPr>
-      <w:r>
-        <w:t>第四十一条第四項の規定に違反して、表示を付した者</w:t>
-      </w:r>
-    </w:p>
-    <w:p>
-      <w:pPr>
-        <w:pStyle w:val="Heading6"/>
-        <w:ind w:left="880"/>
-      </w:pPr>
-      <w:r>
-        <w:t>二</w:t>
-      </w:r>
-    </w:p>
-    <w:p>
-      <w:pPr>
-        <w:ind w:left="880"/>
-      </w:pPr>
-      <w:r>
-        <w:t>第五十五条第一項（第六十一条第二項において準用する場合を含む。）の規定に違反して帳簿を備え付けず、帳簿に記載せず、若しくは帳簿に虚偽の記載をし、又は帳簿を保存しなかった者</w:t>
-      </w:r>
-    </w:p>
-    <w:p>
-      <w:pPr>
-        <w:pStyle w:val="Heading6"/>
-        <w:ind w:left="880"/>
-      </w:pPr>
-      <w:r>
-        <w:t>三</w:t>
-      </w:r>
-    </w:p>
-    <w:p>
-      <w:pPr>
-        <w:ind w:left="880"/>
-      </w:pPr>
-      <w:r>
-        <w:t>第五十五条第二項（第六十一条第二項において準用する場合を含む。）の規定に違反した者</w:t>
-      </w:r>
-    </w:p>
-    <w:p>
-      <w:pPr>
-        <w:pStyle w:val="Heading6"/>
-        <w:ind w:left="880"/>
-      </w:pPr>
-      <w:r>
-        <w:t>四</w:t>
-      </w:r>
-    </w:p>
-    <w:p>
-      <w:pPr>
-        <w:ind w:left="880"/>
-      </w:pPr>
-      <w:r>
-        <w:t>第五十九条第一項（第六十一条第二項において準用する場合を含む。）の規定による届出をしないで業務の全部を廃止し、又は虚偽の届出をした者</w:t>
-      </w:r>
-    </w:p>
-    <w:p>
-      <w:pPr>
-        <w:pStyle w:val="Heading4"/>
-      </w:pPr>
-      <w:r>
-        <w:t>第七十七条</w:t>
-      </w:r>
-    </w:p>
-    <w:p>
-      <w:r>
-        <w:t>第三十七条の規定による報告をせず、又は虚偽の報告をした者は、二十万円以下の罰金に処する。</w:t>
-      </w:r>
-    </w:p>
-    <w:p>
-      <w:pPr>
-        <w:pStyle w:val="Heading4"/>
-      </w:pPr>
-      <w:r>
-        <w:t>第七十八条</w:t>
-      </w:r>
-    </w:p>
-    <w:p>
-      <w:r>
-        <w:t>法人の代表者又は法人若しくは人の代理人、使用人その他の従業者が、その法人又は人の業務に関し、第七十二条第二号又は第七十三条から前条までの違反行為をしたときは、行為者を罰するほか、その法人又は人に対して各本条の罰金刑を科する。</w:t>
-      </w:r>
-    </w:p>
-    <w:p>
-      <w:pPr>
-        <w:pStyle w:val="Heading4"/>
-      </w:pPr>
-      <w:r>
-        <w:t>第七十九条</w:t>
-      </w:r>
-    </w:p>
-    <w:p>
-      <w:r>
-        <w:t>次の各号のいずれかに該当する者は、二十万円以下の過料に処する。</w:t>
-      </w:r>
-    </w:p>
-    <w:p>
-      <w:pPr>
-        <w:pStyle w:val="Heading6"/>
-        <w:ind w:left="880"/>
-      </w:pPr>
-      <w:r>
-        <w:t>一</w:t>
-      </w:r>
-    </w:p>
-    <w:p>
-      <w:pPr>
-        <w:ind w:left="880"/>
-      </w:pPr>
-      <w:r>
-        <w:t>第四十九条第二項（第六十一条第二項において準用する場合を含む。）の規定による届出をせず、又は虚偽の届出をした者</w:t>
-      </w:r>
-    </w:p>
-    <w:p>
-      <w:pPr>
-        <w:pStyle w:val="Heading6"/>
-        <w:ind w:left="880"/>
-      </w:pPr>
-      <w:r>
-        <w:t>二</w:t>
-      </w:r>
-    </w:p>
-    <w:p>
-      <w:pPr>
-        <w:ind w:left="880"/>
-      </w:pPr>
-      <w:r>
-        <w:t>第五十四条第一項（第六十一条第二項において準用する場合を含む。）の規定に違反して財務諸表等を備えて置かず、財務諸表等に記載すべき事項を記載せず、若しくは虚偽の記載をし、又は正当な理由がないのに第五十四条第二項各号（第六十一条第二項において準用する場合を含む。）の請求を拒んだ者</w:t>
-      </w:r>
-    </w:p>
-    <w:p>
-      <w:r>
-        <w:br w:type="page"/>
-      </w:r>
-    </w:p>
-    <w:p>
-      <w:pPr>
-        <w:pStyle w:val="Heading1"/>
-      </w:pPr>
-      <w:r>
-        <w:t>附　則</w:t>
-      </w:r>
-    </w:p>
-    <w:p>
-      <w:pPr>
-        <w:pStyle w:val="Heading4"/>
-      </w:pPr>
-      <w:r>
-        <w:t>第一条（施行期日）</w:t>
-      </w:r>
-    </w:p>
-    <w:p>
-      <w:r>
-        <w:t>この法律は、公布の日から起算して一年を超えない範囲内において政令で定める日から施行する。</w:t>
-      </w:r>
-    </w:p>
-    <w:p>
-      <w:pPr>
-        <w:pStyle w:val="Heading6"/>
-        <w:ind w:left="880"/>
-      </w:pPr>
-      <w:r>
-        <w:t>一</w:t>
-      </w:r>
-    </w:p>
-    <w:p>
-      <w:pPr>
-        <w:ind w:left="880"/>
-      </w:pPr>
-      <w:r>
-        <w:t>附則第十条の規定</w:t>
-      </w:r>
-    </w:p>
-    <w:p>
-      <w:pPr>
-        <w:pStyle w:val="Heading6"/>
-        <w:ind w:left="880"/>
-      </w:pPr>
-      <w:r>
-        <w:t>二</w:t>
-      </w:r>
-    </w:p>
-    <w:p>
-      <w:pPr>
-        <w:ind w:left="880"/>
-      </w:pPr>
-      <w:r>
+        <w:br/>
         <w:t>第八条から第十条まで、第三章、第三十条第八項及び第九項、第六章、第六十三条、第六十四条、第六十七条から第六十九条まで、第七十条第一号（第三十八条第一項に係る部分を除く。）、第七十条第二号及び第三号、第七十一条（第一号を除く。）、第七十三条（第六十七条第二号、第六十八条、第六十九条、第七十条第一号（第三十八条第一項に係る部分を除く。）、第七十条第二号及び第三号並びに第七十一条（第一号を除く。）に係る部分に限る。）並びに第七十四条並びに次条並びに附則第三条及び第五条から第九条までの規定</w:t>
+        <w:br/>
+        <w:br/>
+        <w:br/>
+        <w:t>公布の日から起算して二年を超えない範囲内において政令で定める日</w:t>
       </w:r>
     </w:p>
     <w:p>
@@ -4396,6 +3926,8 @@
       </w:pPr>
       <w:r>
         <w:t>建築主は、前項の特定増改築（一部施行日から起算して二十一日を経過した日以後にその工事に着手するものに限る。）をしようとするときは、その工事に着手する日の二十一日前までに、国土交通省令で定めるところにより、当該特定増改築に係る特定建築物のエネルギー消費性能の確保のための構造及び設備に関する計画を所管行政庁に届け出なければならない。</w:t>
+        <w:br/>
+        <w:t>その変更（国土交通省令で定める軽微な変更を除く。）をしようとするときも、同様とする。</w:t>
       </w:r>
     </w:p>
     <w:p>
@@ -4447,6 +3979,8 @@
       </w:pPr>
       <w:r>
         <w:t>建築主は、第二項の規定による届出に併せて、建築物エネルギー消費性能基準への適合性に関する審査であって第十二条第一項の建築物エネルギー消費性能適合性判定に準ずるものとして国土交通省令で定めるものの結果を記載した書面を提出することができる。</w:t>
+        <w:br/>
+        <w:t>この場合において、第二項及び第三項の規定の適用については、第二項中「二十一日前」とあるのは「三日以上二十一日未満の範囲内で国土交通省令で定める日数前」と、第三項中「二十一日以内」とあるのは「前項の国土交通省令で定める日数以内」とする。</w:t>
       </w:r>
     </w:p>
     <w:p>
@@ -4464,6 +3998,8 @@
       </w:pPr>
       <w:r>
         <w:t>特殊の構造又は設備を用いて第一項の建築物の特定増改築をしようとする者が当該建築物について第二十三条第一項の認定を受けたときは、当該特定増改築のうち第二項の規定による届出をしなければならないものについては、同項の規定による届出をしたものとみなす。</w:t>
+        <w:br/>
+        <w:t>この場合においては、第三項及び第四項の規定は、適用しない。</w:t>
       </w:r>
     </w:p>
     <w:p>
@@ -4481,6 +4017,8 @@
       </w:pPr>
       <w:r>
         <w:t>国等の機関の長が行う第一項の特定増改築については、第二項から前項までの規定は、適用しない。</w:t>
+        <w:br/>
+        <w:t>この場合においては、次項及び第九項の規定に定めるところによる。</w:t>
       </w:r>
     </w:p>
     <w:p>
@@ -4498,6 +4036,8 @@
       </w:pPr>
       <w:r>
         <w:t>国等の機関の長は、第一項の特定増改築をしようとするときは、あらかじめ、当該特定増改築に係る特定建築物のエネルギー消費性能の確保のための構造及び設備に関する計画を所管行政庁に通知しなければならない。</w:t>
+        <w:br/>
+        <w:t>その変更（国土交通省令で定める軽微な変更を除く。）をしようとするときも、同様とする。</w:t>
       </w:r>
     </w:p>
     <w:p>
@@ -4604,35 +4144,23 @@
     </w:p>
     <w:p>
       <w:pPr>
-        <w:pStyle w:val="Heading6"/>
+        <w:pStyle w:val="ListBullet"/>
         <w:ind w:left="880"/>
       </w:pPr>
       <w:r>
         <w:t>一</w:t>
-      </w:r>
-    </w:p>
-    <w:p>
-      <w:pPr>
+        <w:br/>
+        <w:t>第二項（第五項の規定により読み替えて適用する場合を含む。）の規定による届出をしないで、又は虚偽の届出をして、特定増改築をした者</w:t>
+      </w:r>
+    </w:p>
+    <w:p>
+      <w:pPr>
+        <w:pStyle w:val="ListBullet"/>
         <w:ind w:left="880"/>
       </w:pPr>
       <w:r>
-        <w:t>第二項（第五項の規定により読み替えて適用する場合を含む。）の規定による届出をしないで、又は虚偽の届出をして、特定増改築をした者</w:t>
-      </w:r>
-    </w:p>
-    <w:p>
-      <w:pPr>
-        <w:pStyle w:val="Heading6"/>
-        <w:ind w:left="880"/>
-      </w:pPr>
-      <w:r>
         <w:t>二</w:t>
-      </w:r>
-    </w:p>
-    <w:p>
-      <w:pPr>
-        <w:ind w:left="880"/>
-      </w:pPr>
-      <w:r>
+        <w:br/>
         <w:t>第十項の規定による報告をせず、若しくは虚偽の報告をし、又は同項の規定による検査を拒み、妨げ、若しくは忌避した者</w:t>
       </w:r>
     </w:p>
@@ -4664,6 +4192,8 @@
     <w:p>
       <w:r>
         <w:t>第十五条第一項又は第二十四条第一項の登録を受けようとする者は、一部施行日前においても、その申請を行うことができる。</w:t>
+        <w:br/>
+        <w:t>第四十八条第一項（第五十六条第二項において準用する場合を含む。）の規定による判定業務規程又は評価業務規程の届出についても、同様とする。</w:t>
       </w:r>
     </w:p>
     <w:p>
@@ -4715,7 +4245,7 @@
         <w:pStyle w:val="Heading1"/>
       </w:pPr>
       <w:r>
-        <w:t>附　則（令和元年五月一七日法律第四号）</w:t>
+        <w:t>附則（令和元年五月一七日法律第四号）</w:t>
       </w:r>
     </w:p>
     <w:p>
@@ -4729,40 +4259,38 @@
     <w:p>
       <w:r>
         <w:t>この法律は、公布の日から起算して六月を超えない範囲内において政令で定める日から施行する。</w:t>
-      </w:r>
-    </w:p>
-    <w:p>
-      <w:pPr>
-        <w:pStyle w:val="Heading6"/>
+        <w:br/>
+        <w:t>ただし、次の各号に掲げる規定は、当該各号に定める日から施行する。</w:t>
+      </w:r>
+    </w:p>
+    <w:p>
+      <w:pPr>
+        <w:pStyle w:val="ListBullet"/>
         <w:ind w:left="880"/>
       </w:pPr>
       <w:r>
         <w:t>一</w:t>
-      </w:r>
-    </w:p>
-    <w:p>
-      <w:pPr>
+        <w:br/>
+        <w:t>附則第五条の規定</w:t>
+        <w:br/>
+        <w:br/>
+        <w:br/>
+        <w:t>公布の日</w:t>
+      </w:r>
+    </w:p>
+    <w:p>
+      <w:pPr>
+        <w:pStyle w:val="ListBullet"/>
         <w:ind w:left="880"/>
       </w:pPr>
       <w:r>
-        <w:t>附則第五条の規定</w:t>
-      </w:r>
-    </w:p>
-    <w:p>
-      <w:pPr>
-        <w:pStyle w:val="Heading6"/>
-        <w:ind w:left="880"/>
-      </w:pPr>
-      <w:r>
         <w:t>二</w:t>
-      </w:r>
-    </w:p>
-    <w:p>
-      <w:pPr>
-        <w:ind w:left="880"/>
-      </w:pPr>
-      <w:r>
+        <w:br/>
         <w:t>第二条並びに附則第三条及び第七条の規定</w:t>
+        <w:br/>
+        <w:br/>
+        <w:br/>
+        <w:t>公布の日から起算して二年を超えない範囲内において政令で定める日</w:t>
       </w:r>
     </w:p>
     <w:p>
@@ -4925,7 +4453,7 @@
         <w:pStyle w:val="Heading1"/>
       </w:pPr>
       <w:r>
-        <w:t>附　則（令和元年六月一四日法律第三七号）</w:t>
+        <w:t>附則（令和元年六月一四日法律第三七号）</w:t>
       </w:r>
     </w:p>
     <w:p>
@@ -4939,23 +4467,23 @@
     <w:p>
       <w:r>
         <w:t>この法律は、公布の日から起算して三月を経過した日から施行する。</w:t>
-      </w:r>
-    </w:p>
-    <w:p>
-      <w:pPr>
-        <w:pStyle w:val="Heading6"/>
+        <w:br/>
+        <w:t>ただし、次の各号に掲げる規定は、当該各号に定める日から施行する。</w:t>
+      </w:r>
+    </w:p>
+    <w:p>
+      <w:pPr>
+        <w:pStyle w:val="ListBullet"/>
         <w:ind w:left="880"/>
       </w:pPr>
       <w:r>
         <w:t>一</w:t>
-      </w:r>
-    </w:p>
-    <w:p>
-      <w:pPr>
-        <w:ind w:left="880"/>
-      </w:pPr>
-      <w:r>
+        <w:br/>
         <w:t>第四十条、第五十九条、第六十一条、第七十五条（児童福祉法第三十四条の二十の改正規定に限る。）、第八十五条、第百二条、第百七条（民間あっせん機関による養子縁組のあっせんに係る児童の保護等に関する法律第二十六条の改正規定に限る。）、第百十一条、第百四十三条、第百四十九条、第百五十二条、第百五十四条（不動産の鑑定評価に関する法律第二十五条第六号の改正規定に限る。）及び第百六十八条並びに次条並びに附則第三条及び第六条の規定</w:t>
+        <w:br/>
+        <w:br/>
+        <w:br/>
+        <w:t>公布の日</w:t>
       </w:r>
     </w:p>
     <w:p>
@@ -5017,7 +4545,7 @@
     </w:pPr>
     <w:r>
       <w:tab/>
-      <w:t>WeGov v0.1 - FTS141</w:t>
+      <w:t>WeGov v0.2 - FTS141</w:t>
     </w:r>
   </w:p>
 </w:ftr>
